--- a/otherFiles/exam/answer questions.docx
+++ b/otherFiles/exam/answer questions.docx
@@ -23,8 +23,13 @@
       <w:pPr>
         <w:pStyle w:val="Heading2"/>
       </w:pPr>
-      <w:r>
-        <w:t>6.what is meant by the term "Servic</w:t>
+      <w:proofErr w:type="gramStart"/>
+      <w:r>
+        <w:t>6.what</w:t>
+      </w:r>
+      <w:proofErr w:type="gramEnd"/>
+      <w:r>
+        <w:t xml:space="preserve"> is meant by the term "Servic</w:t>
       </w:r>
       <w:r>
         <w:t>e</w:t>
@@ -35,7 +40,15 @@
     </w:p>
     <w:p>
       <w:r>
-        <w:t>Service oriented architecture is a collection of services. These services communicate with each other. The communication can involve either data passing or it could involve two or more services coordinating some activity. There are some concepts like different transport porotocol and using different message services involve.</w:t>
+        <w:t xml:space="preserve">Service oriented architecture is a collection of services. These services communicate with each other. The communication can involve either data passing or it could involve two or more services coordinating some activity. There are some concepts like different transport </w:t>
+      </w:r>
+      <w:proofErr w:type="spellStart"/>
+      <w:r>
+        <w:t>porotocol</w:t>
+      </w:r>
+      <w:proofErr w:type="spellEnd"/>
+      <w:r>
+        <w:t xml:space="preserve"> and using different message services involve.</w:t>
       </w:r>
     </w:p>
     <w:p>
@@ -90,8 +103,13 @@
       </w:r>
     </w:p>
     <w:p>
-      <w:r>
-        <w:t>interfaces.</w:t>
+      <w:proofErr w:type="gramStart"/>
+      <w:r>
+        <w:t>interfaces</w:t>
+      </w:r>
+      <w:proofErr w:type="gramEnd"/>
+      <w:r>
+        <w:t>.</w:t>
       </w:r>
     </w:p>
     <w:p>
@@ -152,11 +170,24 @@
         <w:pStyle w:val="Heading2"/>
       </w:pPr>
       <w:r>
-        <w:t>7. what is differences between web services and SOA?</w:t>
+        <w:t xml:space="preserve">7. </w:t>
+      </w:r>
+      <w:proofErr w:type="gramStart"/>
+      <w:r>
+        <w:t>what</w:t>
+      </w:r>
+      <w:proofErr w:type="gramEnd"/>
+      <w:r>
+        <w:t xml:space="preserve"> is differences between web services and </w:t>
+      </w:r>
+      <w:proofErr w:type="spellStart"/>
+      <w:r>
+        <w:t>SOA?</w:t>
       </w:r>
       <w:r>
         <w:t>f</w:t>
       </w:r>
+      <w:proofErr w:type="spellEnd"/>
     </w:p>
     <w:p>
       <w:pPr>
@@ -181,8 +212,13 @@
       </w:r>
     </w:p>
     <w:p>
-      <w:r>
-        <w:t xml:space="preserve">whose public interfaces and bindings are </w:t>
+      <w:proofErr w:type="gramStart"/>
+      <w:r>
+        <w:t>whose</w:t>
+      </w:r>
+      <w:proofErr w:type="gramEnd"/>
+      <w:r>
+        <w:t xml:space="preserve"> public interfaces and bindings are </w:t>
       </w:r>
       <w:r>
         <w:rPr>
@@ -203,12 +239,21 @@
           <w:szCs w:val="24"/>
         </w:rPr>
       </w:pPr>
+      <w:proofErr w:type="gramStart"/>
       <w:r>
         <w:rPr>
           <w:i/>
           <w:iCs/>
         </w:rPr>
-        <w:t xml:space="preserve">described </w:t>
+        <w:t>described</w:t>
+      </w:r>
+      <w:proofErr w:type="gramEnd"/>
+      <w:r>
+        <w:rPr>
+          <w:i/>
+          <w:iCs/>
+        </w:rPr>
+        <w:t xml:space="preserve"> </w:t>
       </w:r>
       <w:r>
         <w:t xml:space="preserve">using XML. </w:t>
@@ -260,8 +305,13 @@
           <w:szCs w:val="24"/>
         </w:rPr>
       </w:pPr>
-      <w:r>
-        <w:t xml:space="preserve">systems </w:t>
+      <w:proofErr w:type="gramStart"/>
+      <w:r>
+        <w:t>systems</w:t>
+      </w:r>
+      <w:proofErr w:type="gramEnd"/>
+      <w:r>
+        <w:t xml:space="preserve"> </w:t>
       </w:r>
     </w:p>
     <w:p>
@@ -293,28 +343,71 @@
           <w:szCs w:val="24"/>
         </w:rPr>
       </w:pPr>
-      <w:r>
-        <w:t xml:space="preserve">using XML based messages conveyed by Internet </w:t>
-      </w:r>
-    </w:p>
-    <w:p>
+      <w:proofErr w:type="gramStart"/>
+      <w:r>
+        <w:t>using</w:t>
+      </w:r>
+      <w:proofErr w:type="gramEnd"/>
+      <w:r>
+        <w:t xml:space="preserve"> XML based messages conveyed by Internet </w:t>
+      </w:r>
+    </w:p>
+    <w:p>
+      <w:proofErr w:type="gramStart"/>
       <w:r>
         <w:lastRenderedPageBreak/>
-        <w:t>protocols (not necessarily Web protocols!)</w:t>
-      </w:r>
-    </w:p>
-    <w:p>
-      <w:r>
-        <w:t>but .. diffinition of soa</w:t>
-      </w:r>
+        <w:t>protocols</w:t>
+      </w:r>
+      <w:proofErr w:type="gramEnd"/>
+      <w:r>
+        <w:t xml:space="preserve"> (not necessarily Web protocols!)</w:t>
+      </w:r>
+    </w:p>
+    <w:p>
+      <w:proofErr w:type="gramStart"/>
+      <w:r>
+        <w:t>but ..</w:t>
+      </w:r>
+      <w:proofErr w:type="gramEnd"/>
+      <w:r>
+        <w:t xml:space="preserve"> </w:t>
+      </w:r>
+      <w:proofErr w:type="spellStart"/>
+      <w:proofErr w:type="gramStart"/>
+      <w:r>
+        <w:t>diffinition</w:t>
+      </w:r>
+      <w:proofErr w:type="spellEnd"/>
+      <w:proofErr w:type="gramEnd"/>
+      <w:r>
+        <w:t xml:space="preserve"> of </w:t>
+      </w:r>
+      <w:proofErr w:type="spellStart"/>
+      <w:r>
+        <w:t>soa</w:t>
+      </w:r>
+      <w:proofErr w:type="spellEnd"/>
     </w:p>
     <w:p/>
     <w:p>
       <w:pPr>
         <w:pStyle w:val="Heading2"/>
       </w:pPr>
-      <w:r>
-        <w:t>8.what is the difference between stateful and stateless web services? Give an example of each</w:t>
+      <w:proofErr w:type="gramStart"/>
+      <w:r>
+        <w:t>8.what</w:t>
+      </w:r>
+      <w:proofErr w:type="gramEnd"/>
+      <w:r>
+        <w:t xml:space="preserve"> is the difference between </w:t>
+      </w:r>
+      <w:proofErr w:type="spellStart"/>
+      <w:r>
+        <w:t>stateful</w:t>
+      </w:r>
+      <w:proofErr w:type="spellEnd"/>
+      <w:r>
+        <w:t xml:space="preserve"> and stateless web services? Give an example of each</w:t>
       </w:r>
     </w:p>
     <w:p>
@@ -340,12 +433,21 @@
           <w:szCs w:val="28"/>
         </w:rPr>
       </w:pPr>
-      <w:r>
-        <w:rPr>
-          <w:sz w:val="28"/>
-          <w:szCs w:val="28"/>
-        </w:rPr>
-        <w:t xml:space="preserve">or state are called </w:t>
+      <w:proofErr w:type="gramStart"/>
+      <w:r>
+        <w:rPr>
+          <w:sz w:val="28"/>
+          <w:szCs w:val="28"/>
+        </w:rPr>
+        <w:t>or</w:t>
+      </w:r>
+      <w:proofErr w:type="gramEnd"/>
+      <w:r>
+        <w:rPr>
+          <w:sz w:val="28"/>
+          <w:szCs w:val="28"/>
+        </w:rPr>
+        <w:t xml:space="preserve"> state are called </w:t>
       </w:r>
       <w:r>
         <w:rPr>
@@ -393,7 +495,15 @@
           <w:sz w:val="28"/>
           <w:szCs w:val="28"/>
         </w:rPr>
-        <w:t>Stateless means that service does not record information of the user.</w:t>
+        <w:t>Stateless means that service does not record information of the user</w:t>
+      </w:r>
+      <w:proofErr w:type="gramStart"/>
+      <w:r>
+        <w:rPr>
+          <w:sz w:val="28"/>
+          <w:szCs w:val="28"/>
+        </w:rPr>
+        <w:t>.</w:t>
       </w:r>
       <w:r>
         <w:rPr>
@@ -402,6 +512,7 @@
         </w:rPr>
         <w:t>-------</w:t>
       </w:r>
+      <w:proofErr w:type="gramEnd"/>
     </w:p>
     <w:p>
       <w:pPr>
@@ -434,13 +545,23 @@
           <w:szCs w:val="28"/>
         </w:rPr>
       </w:pPr>
-      <w:r>
-        <w:rPr>
-          <w:sz w:val="28"/>
-          <w:szCs w:val="28"/>
-        </w:rPr>
-        <w:t xml:space="preserve">the next are called </w:t>
-      </w:r>
+      <w:proofErr w:type="gramStart"/>
+      <w:r>
+        <w:rPr>
+          <w:sz w:val="28"/>
+          <w:szCs w:val="28"/>
+        </w:rPr>
+        <w:t>the</w:t>
+      </w:r>
+      <w:proofErr w:type="gramEnd"/>
+      <w:r>
+        <w:rPr>
+          <w:sz w:val="28"/>
+          <w:szCs w:val="28"/>
+        </w:rPr>
+        <w:t xml:space="preserve"> next are called </w:t>
+      </w:r>
+      <w:proofErr w:type="spellStart"/>
       <w:r>
         <w:rPr>
           <w:i/>
@@ -451,6 +572,7 @@
         </w:rPr>
         <w:t>stateful</w:t>
       </w:r>
+      <w:proofErr w:type="spellEnd"/>
       <w:r>
         <w:rPr>
           <w:sz w:val="28"/>
@@ -471,38 +593,89 @@
           <w:sz w:val="28"/>
           <w:szCs w:val="28"/>
         </w:rPr>
-        <w:t>Complex services (business processes) typically involve stateful interactions.</w:t>
-      </w:r>
-    </w:p>
-    <w:p>
-      <w:pPr>
-        <w:rPr>
-          <w:sz w:val="28"/>
-          <w:szCs w:val="28"/>
-        </w:rPr>
-      </w:pPr>
-      <w:r>
-        <w:rPr>
-          <w:sz w:val="28"/>
-          <w:szCs w:val="28"/>
-        </w:rPr>
-        <w:t>Statefull means that service does remember information of the user(by key or composite key or something like that)</w:t>
+        <w:t xml:space="preserve">Complex services (business processes) typically involve </w:t>
+      </w:r>
+      <w:proofErr w:type="spellStart"/>
+      <w:r>
+        <w:rPr>
+          <w:sz w:val="28"/>
+          <w:szCs w:val="28"/>
+        </w:rPr>
+        <w:t>stateful</w:t>
+      </w:r>
+      <w:proofErr w:type="spellEnd"/>
+      <w:r>
+        <w:rPr>
+          <w:sz w:val="28"/>
+          <w:szCs w:val="28"/>
+        </w:rPr>
+        <w:t xml:space="preserve"> interactions.</w:t>
+      </w:r>
+    </w:p>
+    <w:p>
+      <w:pPr>
+        <w:rPr>
+          <w:sz w:val="28"/>
+          <w:szCs w:val="28"/>
+        </w:rPr>
+      </w:pPr>
+      <w:proofErr w:type="spellStart"/>
+      <w:r>
+        <w:rPr>
+          <w:sz w:val="28"/>
+          <w:szCs w:val="28"/>
+        </w:rPr>
+        <w:t>Statefull</w:t>
+      </w:r>
+      <w:proofErr w:type="spellEnd"/>
+      <w:r>
+        <w:rPr>
+          <w:sz w:val="28"/>
+          <w:szCs w:val="28"/>
+        </w:rPr>
+        <w:t xml:space="preserve"> means that service does remember information of the </w:t>
+      </w:r>
+      <w:proofErr w:type="gramStart"/>
+      <w:r>
+        <w:rPr>
+          <w:sz w:val="28"/>
+          <w:szCs w:val="28"/>
+        </w:rPr>
+        <w:t>user(</w:t>
+      </w:r>
+      <w:proofErr w:type="gramEnd"/>
+      <w:r>
+        <w:rPr>
+          <w:sz w:val="28"/>
+          <w:szCs w:val="28"/>
+        </w:rPr>
+        <w:t>by key or composite key or something like that)</w:t>
       </w:r>
     </w:p>
     <w:p>
       <w:pPr>
         <w:pStyle w:val="Heading2"/>
       </w:pPr>
-      <w:r>
-        <w:t xml:space="preserve">9.explain </w:t>
+      <w:proofErr w:type="gramStart"/>
+      <w:r>
+        <w:t>9.explain</w:t>
+      </w:r>
+      <w:proofErr w:type="gramEnd"/>
+      <w:r>
+        <w:t xml:space="preserve"> </w:t>
       </w:r>
       <w:r>
         <w:t>how RPC(remote procedure call) and message styles of interaction differ?</w:t>
       </w:r>
     </w:p>
     <w:p>
-      <w:r>
-        <w:t>1.RPC is synchronous</w:t>
+      <w:proofErr w:type="gramStart"/>
+      <w:r>
+        <w:t>1.RPC</w:t>
+      </w:r>
+      <w:proofErr w:type="gramEnd"/>
+      <w:r>
+        <w:t xml:space="preserve"> is synchronous</w:t>
       </w:r>
     </w:p>
     <w:p>
@@ -554,7 +727,17 @@
           <w:sz w:val="28"/>
           <w:szCs w:val="28"/>
         </w:rPr>
-        <w:t xml:space="preserve">approach to distributed </w:t>
+        <w:t xml:space="preserve">approach to </w:t>
+      </w:r>
+      <w:proofErr w:type="gramStart"/>
+      <w:r>
+        <w:rPr>
+          <w:rFonts w:ascii="Arial Narrow" w:hAnsi="Arial Narrow" w:cs="Arial Narrow"/>
+          <w:color w:val="000000"/>
+          <w:sz w:val="28"/>
+          <w:szCs w:val="28"/>
+        </w:rPr>
+        <w:t xml:space="preserve">distributed </w:t>
       </w:r>
       <w:r>
         <w:rPr>
@@ -572,7 +755,17 @@
           <w:sz w:val="28"/>
           <w:szCs w:val="28"/>
         </w:rPr>
-        <w:t>computing e.g. CORBA</w:t>
+        <w:t>computing</w:t>
+      </w:r>
+      <w:proofErr w:type="gramEnd"/>
+      <w:r>
+        <w:rPr>
+          <w:rFonts w:ascii="Arial Narrow" w:hAnsi="Arial Narrow" w:cs="Arial Narrow"/>
+          <w:color w:val="000000"/>
+          <w:sz w:val="28"/>
+          <w:szCs w:val="28"/>
+        </w:rPr>
+        <w:t xml:space="preserve"> e.g. CORBA</w:t>
       </w:r>
     </w:p>
     <w:p>
@@ -631,7 +824,17 @@
           <w:sz w:val="28"/>
           <w:szCs w:val="28"/>
         </w:rPr>
-        <w:t xml:space="preserve">request/wait-for-reply </w:t>
+        <w:t>request/wait-for-</w:t>
+      </w:r>
+      <w:proofErr w:type="gramStart"/>
+      <w:r>
+        <w:rPr>
+          <w:rFonts w:ascii="Arial Narrow" w:hAnsi="Arial Narrow" w:cs="Arial Narrow"/>
+          <w:color w:val="000000"/>
+          <w:sz w:val="28"/>
+          <w:szCs w:val="28"/>
+        </w:rPr>
+        <w:t xml:space="preserve">reply </w:t>
       </w:r>
       <w:r>
         <w:rPr>
@@ -651,6 +854,7 @@
         </w:rPr>
         <w:t>(</w:t>
       </w:r>
+      <w:proofErr w:type="gramEnd"/>
       <w:r>
         <w:rPr>
           <w:rFonts w:ascii="Arial Narrow" w:hAnsi="Arial Narrow" w:cs="Arial Narrow"/>
@@ -684,14 +888,25 @@
           <w:szCs w:val="28"/>
         </w:rPr>
       </w:pPr>
-      <w:r>
-        <w:rPr>
-          <w:rFonts w:ascii="Arial Narrow" w:hAnsi="Arial Narrow" w:cs="Arial Narrow"/>
-          <w:color w:val="000000"/>
-          <w:sz w:val="28"/>
-          <w:szCs w:val="28"/>
-        </w:rPr>
-        <w:t xml:space="preserve">communication. </w:t>
+      <w:proofErr w:type="gramStart"/>
+      <w:r>
+        <w:rPr>
+          <w:rFonts w:ascii="Arial Narrow" w:hAnsi="Arial Narrow" w:cs="Arial Narrow"/>
+          <w:color w:val="000000"/>
+          <w:sz w:val="28"/>
+          <w:szCs w:val="28"/>
+        </w:rPr>
+        <w:t>communication</w:t>
+      </w:r>
+      <w:proofErr w:type="gramEnd"/>
+      <w:r>
+        <w:rPr>
+          <w:rFonts w:ascii="Arial Narrow" w:hAnsi="Arial Narrow" w:cs="Arial Narrow"/>
+          <w:color w:val="000000"/>
+          <w:sz w:val="28"/>
+          <w:szCs w:val="28"/>
+        </w:rPr>
+        <w:t xml:space="preserve">. </w:t>
       </w:r>
     </w:p>
     <w:p>
@@ -981,14 +1196,25 @@
           <w:szCs w:val="28"/>
         </w:rPr>
       </w:pPr>
-      <w:r>
-        <w:rPr>
-          <w:rFonts w:ascii="Arial Narrow" w:hAnsi="Arial Narrow" w:cs="Arial Narrow"/>
-          <w:color w:val="000000"/>
-          <w:sz w:val="28"/>
-          <w:szCs w:val="28"/>
-        </w:rPr>
-        <w:t xml:space="preserve">destination at some point in time. </w:t>
+      <w:proofErr w:type="gramStart"/>
+      <w:r>
+        <w:rPr>
+          <w:rFonts w:ascii="Arial Narrow" w:hAnsi="Arial Narrow" w:cs="Arial Narrow"/>
+          <w:color w:val="000000"/>
+          <w:sz w:val="28"/>
+          <w:szCs w:val="28"/>
+        </w:rPr>
+        <w:t>destination</w:t>
+      </w:r>
+      <w:proofErr w:type="gramEnd"/>
+      <w:r>
+        <w:rPr>
+          <w:rFonts w:ascii="Arial Narrow" w:hAnsi="Arial Narrow" w:cs="Arial Narrow"/>
+          <w:color w:val="000000"/>
+          <w:sz w:val="28"/>
+          <w:szCs w:val="28"/>
+        </w:rPr>
+        <w:t xml:space="preserve"> at some point in time. </w:t>
       </w:r>
     </w:p>
     <w:p>
@@ -1045,14 +1271,25 @@
           <w:szCs w:val="28"/>
         </w:rPr>
       </w:pPr>
-      <w:r>
-        <w:rPr>
-          <w:rFonts w:ascii="Arial Narrow" w:hAnsi="Arial Narrow" w:cs="Arial Narrow"/>
-          <w:color w:val="000000"/>
-          <w:sz w:val="28"/>
-          <w:szCs w:val="28"/>
-        </w:rPr>
-        <w:t>request/reply operations.</w:t>
+      <w:proofErr w:type="gramStart"/>
+      <w:r>
+        <w:rPr>
+          <w:rFonts w:ascii="Arial Narrow" w:hAnsi="Arial Narrow" w:cs="Arial Narrow"/>
+          <w:color w:val="000000"/>
+          <w:sz w:val="28"/>
+          <w:szCs w:val="28"/>
+        </w:rPr>
+        <w:t>request/reply</w:t>
+      </w:r>
+      <w:proofErr w:type="gramEnd"/>
+      <w:r>
+        <w:rPr>
+          <w:rFonts w:ascii="Arial Narrow" w:hAnsi="Arial Narrow" w:cs="Arial Narrow"/>
+          <w:color w:val="000000"/>
+          <w:sz w:val="28"/>
+          <w:szCs w:val="28"/>
+        </w:rPr>
+        <w:t xml:space="preserve"> operations.</w:t>
       </w:r>
     </w:p>
     <w:p>
@@ -1107,7 +1344,17 @@
           <w:sz w:val="28"/>
           <w:szCs w:val="28"/>
         </w:rPr>
-        <w:t xml:space="preserve">applications using a common communication channel that carries </w:t>
+        <w:t xml:space="preserve">applications using a common communication channel that </w:t>
+      </w:r>
+      <w:proofErr w:type="gramStart"/>
+      <w:r>
+        <w:rPr>
+          <w:rFonts w:ascii="Arial Narrow" w:hAnsi="Arial Narrow" w:cs="Arial Narrow"/>
+          <w:color w:val="000000"/>
+          <w:sz w:val="28"/>
+          <w:szCs w:val="28"/>
+        </w:rPr>
+        <w:t xml:space="preserve">carries </w:t>
       </w:r>
       <w:r>
         <w:rPr>
@@ -1125,7 +1372,17 @@
           <w:sz w:val="28"/>
           <w:szCs w:val="28"/>
         </w:rPr>
-        <w:t>self-contained messages.</w:t>
+        <w:t>self</w:t>
+      </w:r>
+      <w:proofErr w:type="gramEnd"/>
+      <w:r>
+        <w:rPr>
+          <w:rFonts w:ascii="Arial Narrow" w:hAnsi="Arial Narrow" w:cs="Arial Narrow"/>
+          <w:color w:val="000000"/>
+          <w:sz w:val="28"/>
+          <w:szCs w:val="28"/>
+        </w:rPr>
+        <w:t>-contained messages.</w:t>
       </w:r>
     </w:p>
     <w:p>
@@ -1188,7 +1445,15 @@
       </w:pPr>
       <w:r>
         <w:lastRenderedPageBreak/>
-        <w:t>10.explain what is meant by the term choreographic language?</w:t>
+        <w:t>10</w:t>
+      </w:r>
+      <w:proofErr w:type="gramStart"/>
+      <w:r>
+        <w:t>.explain</w:t>
+      </w:r>
+      <w:proofErr w:type="gramEnd"/>
+      <w:r>
+        <w:t xml:space="preserve"> what is meant by the term choreographic language?</w:t>
       </w:r>
     </w:p>
     <w:p>
@@ -1220,7 +1485,27 @@
           <w:sz w:val="28"/>
           <w:szCs w:val="28"/>
         </w:rPr>
-        <w:t>is associated with the public (globally visible)message exchanges, rules of interaction &amp; agreements that occur between multiple business process endpoints. It tracks the</w:t>
+        <w:t>is associated with the public (globally visible</w:t>
+      </w:r>
+      <w:proofErr w:type="gramStart"/>
+      <w:r>
+        <w:rPr>
+          <w:rFonts w:ascii="Arial Narrow" w:hAnsi="Arial Narrow" w:cs="Arial Narrow"/>
+          <w:color w:val="000000"/>
+          <w:sz w:val="28"/>
+          <w:szCs w:val="28"/>
+        </w:rPr>
+        <w:t>)message</w:t>
+      </w:r>
+      <w:proofErr w:type="gramEnd"/>
+      <w:r>
+        <w:rPr>
+          <w:rFonts w:ascii="Arial Narrow" w:hAnsi="Arial Narrow" w:cs="Arial Narrow"/>
+          <w:color w:val="000000"/>
+          <w:sz w:val="28"/>
+          <w:szCs w:val="28"/>
+        </w:rPr>
+        <w:t xml:space="preserve"> exchanges, rules of interaction &amp; agreements that occur between multiple business process endpoints. It tracks the</w:t>
       </w:r>
       <w:r>
         <w:rPr>
@@ -1238,7 +1523,27 @@
           <w:sz w:val="28"/>
           <w:szCs w:val="28"/>
         </w:rPr>
-        <w:t xml:space="preserve">sequence of messages that may involve multiple parties &amp; multiple sources, &amp;  described from the </w:t>
+        <w:t xml:space="preserve">sequence of messages that may involve multiple parties &amp; multiple sources, </w:t>
+      </w:r>
+      <w:proofErr w:type="gramStart"/>
+      <w:r>
+        <w:rPr>
+          <w:rFonts w:ascii="Arial Narrow" w:hAnsi="Arial Narrow" w:cs="Arial Narrow"/>
+          <w:color w:val="000000"/>
+          <w:sz w:val="28"/>
+          <w:szCs w:val="28"/>
+        </w:rPr>
+        <w:t>&amp;  described</w:t>
+      </w:r>
+      <w:proofErr w:type="gramEnd"/>
+      <w:r>
+        <w:rPr>
+          <w:rFonts w:ascii="Arial Narrow" w:hAnsi="Arial Narrow" w:cs="Arial Narrow"/>
+          <w:color w:val="000000"/>
+          <w:sz w:val="28"/>
+          <w:szCs w:val="28"/>
+        </w:rPr>
+        <w:t xml:space="preserve"> from the </w:t>
       </w:r>
       <w:r>
         <w:rPr>
@@ -1314,46 +1619,99 @@
           <w:sz w:val="28"/>
           <w:szCs w:val="28"/>
         </w:rPr>
-        <w:t>Usually in any application we can come up with two structre:</w:t>
-      </w:r>
-    </w:p>
-    <w:p>
-      <w:pPr>
-        <w:rPr>
-          <w:rFonts w:ascii="Arial Narrow" w:hAnsi="Arial Narrow" w:cs="Arial Narrow"/>
-          <w:color w:val="000000"/>
-          <w:sz w:val="28"/>
-          <w:szCs w:val="28"/>
-        </w:rPr>
-      </w:pPr>
-      <w:r>
-        <w:rPr>
-          <w:rFonts w:ascii="Arial Narrow" w:hAnsi="Arial Narrow" w:cs="Arial Narrow"/>
-          <w:color w:val="000000"/>
-          <w:sz w:val="28"/>
-          <w:szCs w:val="28"/>
-        </w:rPr>
-        <w:t>1.Centralised orchestration bpel</w:t>
-      </w:r>
-    </w:p>
-    <w:p>
-      <w:pPr>
-        <w:rPr>
-          <w:rFonts w:ascii="Arial Narrow" w:hAnsi="Arial Narrow" w:cs="Arial Narrow"/>
-          <w:color w:val="000000"/>
-          <w:sz w:val="28"/>
-          <w:szCs w:val="28"/>
-        </w:rPr>
-      </w:pPr>
-      <w:r>
-        <w:rPr>
-          <w:rFonts w:ascii="Arial Narrow" w:hAnsi="Arial Narrow" w:cs="Arial Narrow"/>
-          <w:color w:val="000000"/>
-          <w:sz w:val="28"/>
-          <w:szCs w:val="28"/>
-        </w:rPr>
-        <w:t>2. decentralised choreography (application send message )</w:t>
-      </w:r>
+        <w:t xml:space="preserve">Usually in any application we can come up with two </w:t>
+      </w:r>
+      <w:proofErr w:type="spellStart"/>
+      <w:r>
+        <w:rPr>
+          <w:rFonts w:ascii="Arial Narrow" w:hAnsi="Arial Narrow" w:cs="Arial Narrow"/>
+          <w:color w:val="000000"/>
+          <w:sz w:val="28"/>
+          <w:szCs w:val="28"/>
+        </w:rPr>
+        <w:t>structre</w:t>
+      </w:r>
+      <w:proofErr w:type="spellEnd"/>
+      <w:r>
+        <w:rPr>
+          <w:rFonts w:ascii="Arial Narrow" w:hAnsi="Arial Narrow" w:cs="Arial Narrow"/>
+          <w:color w:val="000000"/>
+          <w:sz w:val="28"/>
+          <w:szCs w:val="28"/>
+        </w:rPr>
+        <w:t>:</w:t>
+      </w:r>
+    </w:p>
+    <w:p>
+      <w:pPr>
+        <w:rPr>
+          <w:rFonts w:ascii="Arial Narrow" w:hAnsi="Arial Narrow" w:cs="Arial Narrow"/>
+          <w:color w:val="000000"/>
+          <w:sz w:val="28"/>
+          <w:szCs w:val="28"/>
+        </w:rPr>
+      </w:pPr>
+      <w:proofErr w:type="gramStart"/>
+      <w:r>
+        <w:rPr>
+          <w:rFonts w:ascii="Arial Narrow" w:hAnsi="Arial Narrow" w:cs="Arial Narrow"/>
+          <w:color w:val="000000"/>
+          <w:sz w:val="28"/>
+          <w:szCs w:val="28"/>
+        </w:rPr>
+        <w:t>1.Centralised</w:t>
+      </w:r>
+      <w:proofErr w:type="gramEnd"/>
+      <w:r>
+        <w:rPr>
+          <w:rFonts w:ascii="Arial Narrow" w:hAnsi="Arial Narrow" w:cs="Arial Narrow"/>
+          <w:color w:val="000000"/>
+          <w:sz w:val="28"/>
+          <w:szCs w:val="28"/>
+        </w:rPr>
+        <w:t xml:space="preserve"> orchestration </w:t>
+      </w:r>
+      <w:proofErr w:type="spellStart"/>
+      <w:r>
+        <w:rPr>
+          <w:rFonts w:ascii="Arial Narrow" w:hAnsi="Arial Narrow" w:cs="Arial Narrow"/>
+          <w:color w:val="000000"/>
+          <w:sz w:val="28"/>
+          <w:szCs w:val="28"/>
+        </w:rPr>
+        <w:t>bpel</w:t>
+      </w:r>
+      <w:proofErr w:type="spellEnd"/>
+    </w:p>
+    <w:p>
+      <w:pPr>
+        <w:rPr>
+          <w:rFonts w:ascii="Arial Narrow" w:hAnsi="Arial Narrow" w:cs="Arial Narrow"/>
+          <w:color w:val="000000"/>
+          <w:sz w:val="28"/>
+          <w:szCs w:val="28"/>
+        </w:rPr>
+      </w:pPr>
+      <w:r>
+        <w:rPr>
+          <w:rFonts w:ascii="Arial Narrow" w:hAnsi="Arial Narrow" w:cs="Arial Narrow"/>
+          <w:color w:val="000000"/>
+          <w:sz w:val="28"/>
+          <w:szCs w:val="28"/>
+        </w:rPr>
+        <w:t xml:space="preserve">2. decentralised choreography (application send </w:t>
+      </w:r>
+      <w:proofErr w:type="gramStart"/>
+      <w:r>
+        <w:rPr>
+          <w:rFonts w:ascii="Arial Narrow" w:hAnsi="Arial Narrow" w:cs="Arial Narrow"/>
+          <w:color w:val="000000"/>
+          <w:sz w:val="28"/>
+          <w:szCs w:val="28"/>
+        </w:rPr>
+        <w:t>message )</w:t>
+      </w:r>
+      <w:proofErr w:type="gramEnd"/>
     </w:p>
     <w:p>
       <w:pPr>
@@ -1370,7 +1728,15 @@
         <w:pStyle w:val="Heading2"/>
       </w:pPr>
       <w:r>
-        <w:t>11.List 4 advantages of using middleware?</w:t>
+        <w:t>11</w:t>
+      </w:r>
+      <w:proofErr w:type="gramStart"/>
+      <w:r>
+        <w:t>.List</w:t>
+      </w:r>
+      <w:proofErr w:type="gramEnd"/>
+      <w:r>
+        <w:t xml:space="preserve"> 4 advantages of using middleware?</w:t>
       </w:r>
     </w:p>
     <w:p>
@@ -1398,7 +1764,27 @@
           <w:sz w:val="28"/>
           <w:szCs w:val="28"/>
         </w:rPr>
-        <w:t>MOM is an infrastructure that involves the passing of data betweenapplications using a common communication channel that carries self-contained messages.</w:t>
+        <w:t xml:space="preserve">MOM is an infrastructure that involves the passing of data </w:t>
+      </w:r>
+      <w:proofErr w:type="spellStart"/>
+      <w:r>
+        <w:rPr>
+          <w:rFonts w:ascii="Arial Narrow" w:hAnsi="Arial Narrow" w:cs="Arial Narrow"/>
+          <w:color w:val="000000"/>
+          <w:sz w:val="28"/>
+          <w:szCs w:val="28"/>
+        </w:rPr>
+        <w:t>betweenapplications</w:t>
+      </w:r>
+      <w:proofErr w:type="spellEnd"/>
+      <w:r>
+        <w:rPr>
+          <w:rFonts w:ascii="Arial Narrow" w:hAnsi="Arial Narrow" w:cs="Arial Narrow"/>
+          <w:color w:val="000000"/>
+          <w:sz w:val="28"/>
+          <w:szCs w:val="28"/>
+        </w:rPr>
+        <w:t xml:space="preserve"> using a common communication channel that carries self-contained messages.</w:t>
       </w:r>
     </w:p>
     <w:p>
@@ -1471,7 +1857,27 @@
           <w:sz w:val="28"/>
           <w:szCs w:val="28"/>
         </w:rPr>
-        <w:t>--Middleware functions in enterprise computing. As well assupporting distributed computing, middleware need to support</w:t>
+        <w:t xml:space="preserve">--Middleware functions in enterprise computing. As well </w:t>
+      </w:r>
+      <w:proofErr w:type="spellStart"/>
+      <w:r>
+        <w:rPr>
+          <w:rFonts w:ascii="Arial Narrow" w:hAnsi="Arial Narrow" w:cs="Arial Narrow"/>
+          <w:color w:val="000000"/>
+          <w:sz w:val="28"/>
+          <w:szCs w:val="28"/>
+        </w:rPr>
+        <w:t>assupporting</w:t>
+      </w:r>
+      <w:proofErr w:type="spellEnd"/>
+      <w:r>
+        <w:rPr>
+          <w:rFonts w:ascii="Arial Narrow" w:hAnsi="Arial Narrow" w:cs="Arial Narrow"/>
+          <w:color w:val="000000"/>
+          <w:sz w:val="28"/>
+          <w:szCs w:val="28"/>
+        </w:rPr>
+        <w:t xml:space="preserve"> distributed computing, middleware need to support</w:t>
       </w:r>
     </w:p>
     <w:p>
@@ -1844,7 +2250,23 @@
         <w:pStyle w:val="Heading2"/>
       </w:pPr>
       <w:r>
-        <w:t>12.List 4 functions of message-oriented middlewar?</w:t>
+        <w:t>12</w:t>
+      </w:r>
+      <w:proofErr w:type="gramStart"/>
+      <w:r>
+        <w:t>.List</w:t>
+      </w:r>
+      <w:proofErr w:type="gramEnd"/>
+      <w:r>
+        <w:t xml:space="preserve"> 4 functions of message-oriented </w:t>
+      </w:r>
+      <w:proofErr w:type="spellStart"/>
+      <w:r>
+        <w:t>middlewar</w:t>
+      </w:r>
+      <w:proofErr w:type="spellEnd"/>
+      <w:r>
+        <w:t>?</w:t>
       </w:r>
     </w:p>
     <w:p>
@@ -1857,7 +2279,31 @@
         <w:pStyle w:val="Heading2"/>
       </w:pPr>
       <w:r>
-        <w:t>13.what is an enterprise integration pattern?what type of architectural styles uses these patterns?give an example of such a pattern</w:t>
+        <w:t>13</w:t>
+      </w:r>
+      <w:proofErr w:type="gramStart"/>
+      <w:r>
+        <w:t>.what</w:t>
+      </w:r>
+      <w:proofErr w:type="gramEnd"/>
+      <w:r>
+        <w:t xml:space="preserve"> is an enterprise integration </w:t>
+      </w:r>
+      <w:proofErr w:type="spellStart"/>
+      <w:r>
+        <w:t>pattern?what</w:t>
+      </w:r>
+      <w:proofErr w:type="spellEnd"/>
+      <w:r>
+        <w:t xml:space="preserve"> type of architectural styles uses these </w:t>
+      </w:r>
+      <w:proofErr w:type="spellStart"/>
+      <w:r>
+        <w:t>patterns?give</w:t>
+      </w:r>
+      <w:proofErr w:type="spellEnd"/>
+      <w:r>
+        <w:t xml:space="preserve"> an example of such a pattern</w:t>
       </w:r>
     </w:p>
     <w:p>
@@ -1935,14 +2381,25 @@
           <w:szCs w:val="28"/>
         </w:rPr>
       </w:pPr>
-      <w:r>
-        <w:rPr>
-          <w:rFonts w:ascii="Arial Narrow" w:hAnsi="Arial Narrow" w:cs="Arial Narrow"/>
-          <w:color w:val="000000"/>
-          <w:sz w:val="28"/>
-          <w:szCs w:val="28"/>
-        </w:rPr>
-        <w:t>source ESB's</w:t>
+      <w:proofErr w:type="gramStart"/>
+      <w:r>
+        <w:rPr>
+          <w:rFonts w:ascii="Arial Narrow" w:hAnsi="Arial Narrow" w:cs="Arial Narrow"/>
+          <w:color w:val="000000"/>
+          <w:sz w:val="28"/>
+          <w:szCs w:val="28"/>
+        </w:rPr>
+        <w:t>source</w:t>
+      </w:r>
+      <w:proofErr w:type="gramEnd"/>
+      <w:r>
+        <w:rPr>
+          <w:rFonts w:ascii="Arial Narrow" w:hAnsi="Arial Narrow" w:cs="Arial Narrow"/>
+          <w:color w:val="000000"/>
+          <w:sz w:val="28"/>
+          <w:szCs w:val="28"/>
+        </w:rPr>
+        <w:t xml:space="preserve"> ESB's</w:t>
       </w:r>
     </w:p>
     <w:p>
@@ -1991,16 +2448,47 @@
           <w:sz w:val="28"/>
           <w:szCs w:val="28"/>
         </w:rPr>
-        <w:t>Apache ActiveMQ/ Camel</w:t>
-      </w:r>
-      <w:r>
-        <w:rPr>
-          <w:rFonts w:ascii="Arial Narrow" w:hAnsi="Arial Narrow" w:cs="Arial Narrow"/>
-          <w:color w:val="000000"/>
-          <w:sz w:val="28"/>
-          <w:szCs w:val="28"/>
-        </w:rPr>
-        <w:t xml:space="preserve">, ... </w:t>
+        <w:t xml:space="preserve">Apache </w:t>
+      </w:r>
+      <w:proofErr w:type="spellStart"/>
+      <w:r>
+        <w:rPr>
+          <w:rFonts w:ascii="Arial Narrow" w:hAnsi="Arial Narrow" w:cs="Arial Narrow"/>
+          <w:color w:val="5F5F5F"/>
+          <w:sz w:val="28"/>
+          <w:szCs w:val="28"/>
+        </w:rPr>
+        <w:t>ActiveMQ</w:t>
+      </w:r>
+      <w:proofErr w:type="spellEnd"/>
+      <w:r>
+        <w:rPr>
+          <w:rFonts w:ascii="Arial Narrow" w:hAnsi="Arial Narrow" w:cs="Arial Narrow"/>
+          <w:color w:val="5F5F5F"/>
+          <w:sz w:val="28"/>
+          <w:szCs w:val="28"/>
+        </w:rPr>
+        <w:t>/ Camel</w:t>
+      </w:r>
+      <w:proofErr w:type="gramStart"/>
+      <w:r>
+        <w:rPr>
+          <w:rFonts w:ascii="Arial Narrow" w:hAnsi="Arial Narrow" w:cs="Arial Narrow"/>
+          <w:color w:val="000000"/>
+          <w:sz w:val="28"/>
+          <w:szCs w:val="28"/>
+        </w:rPr>
+        <w:t>, ...</w:t>
+      </w:r>
+      <w:proofErr w:type="gramEnd"/>
+      <w:r>
+        <w:rPr>
+          <w:rFonts w:ascii="Arial Narrow" w:hAnsi="Arial Narrow" w:cs="Arial Narrow"/>
+          <w:color w:val="000000"/>
+          <w:sz w:val="28"/>
+          <w:szCs w:val="28"/>
+        </w:rPr>
+        <w:t xml:space="preserve"> </w:t>
       </w:r>
     </w:p>
     <w:p>
@@ -2023,7 +2511,47 @@
           <w:sz w:val="28"/>
           <w:szCs w:val="28"/>
         </w:rPr>
-        <w:t>From book by Gregor Hohpe and Bobby Woolf</w:t>
+        <w:t xml:space="preserve">From book by </w:t>
+      </w:r>
+      <w:proofErr w:type="spellStart"/>
+      <w:r>
+        <w:rPr>
+          <w:rFonts w:ascii="Times New Roman" w:hAnsi="Times New Roman" w:cs="Times New Roman"/>
+          <w:color w:val="000000"/>
+          <w:sz w:val="28"/>
+          <w:szCs w:val="28"/>
+        </w:rPr>
+        <w:t>Gregor</w:t>
+      </w:r>
+      <w:proofErr w:type="spellEnd"/>
+      <w:r>
+        <w:rPr>
+          <w:rFonts w:ascii="Times New Roman" w:hAnsi="Times New Roman" w:cs="Times New Roman"/>
+          <w:color w:val="000000"/>
+          <w:sz w:val="28"/>
+          <w:szCs w:val="28"/>
+        </w:rPr>
+        <w:t xml:space="preserve"> </w:t>
+      </w:r>
+      <w:proofErr w:type="spellStart"/>
+      <w:r>
+        <w:rPr>
+          <w:rFonts w:ascii="Times New Roman" w:hAnsi="Times New Roman" w:cs="Times New Roman"/>
+          <w:color w:val="000000"/>
+          <w:sz w:val="28"/>
+          <w:szCs w:val="28"/>
+        </w:rPr>
+        <w:t>Hohpe</w:t>
+      </w:r>
+      <w:proofErr w:type="spellEnd"/>
+      <w:r>
+        <w:rPr>
+          <w:rFonts w:ascii="Times New Roman" w:hAnsi="Times New Roman" w:cs="Times New Roman"/>
+          <w:color w:val="000000"/>
+          <w:sz w:val="28"/>
+          <w:szCs w:val="28"/>
+        </w:rPr>
+        <w:t xml:space="preserve"> and Bobby Woolf</w:t>
       </w:r>
     </w:p>
     <w:p>
@@ -2038,6 +2566,7 @@
           <w:szCs w:val="28"/>
         </w:rPr>
       </w:pPr>
+      <w:proofErr w:type="gramStart"/>
       <w:r>
         <w:rPr>
           <w:rFonts w:ascii="Times New Roman" w:hAnsi="Times New Roman" w:cs="Times New Roman"/>
@@ -2045,7 +2574,17 @@
           <w:sz w:val="28"/>
           <w:szCs w:val="28"/>
         </w:rPr>
-        <w:t xml:space="preserve">describing 65 design patterns </w:t>
+        <w:t>describing</w:t>
+      </w:r>
+      <w:proofErr w:type="gramEnd"/>
+      <w:r>
+        <w:rPr>
+          <w:rFonts w:ascii="Times New Roman" w:hAnsi="Times New Roman" w:cs="Times New Roman"/>
+          <w:color w:val="000000"/>
+          <w:sz w:val="28"/>
+          <w:szCs w:val="28"/>
+        </w:rPr>
+        <w:t xml:space="preserve"> 65 design patterns </w:t>
       </w:r>
     </w:p>
     <w:p>
@@ -2341,7 +2880,15 @@
         <w:pStyle w:val="Heading2"/>
       </w:pPr>
       <w:r>
-        <w:t>14.list 2 advantages claimed for restful approach to web services as opposed to Ws* approach?</w:t>
+        <w:t>14</w:t>
+      </w:r>
+      <w:proofErr w:type="gramStart"/>
+      <w:r>
+        <w:t>.list</w:t>
+      </w:r>
+      <w:proofErr w:type="gramEnd"/>
+      <w:r>
+        <w:t xml:space="preserve"> 2 advantages claimed for restful approach to web services as opposed to Ws* approach?</w:t>
       </w:r>
       <w:r>
         <w:t>(also you can look at next question)</w:t>
@@ -2415,7 +2962,31 @@
           <w:sz w:val="28"/>
           <w:szCs w:val="28"/>
         </w:rPr>
-        <w:t>coupling (still need to know resourceURI)</w:t>
+        <w:t xml:space="preserve">coupling (still need to know </w:t>
+      </w:r>
+      <w:proofErr w:type="spellStart"/>
+      <w:r>
+        <w:rPr>
+          <w:rFonts w:ascii="Arial Narrow" w:hAnsi="Arial Narrow" w:cs="Arial Narrow"/>
+          <w:i/>
+          <w:iCs/>
+          <w:color w:val="000000"/>
+          <w:sz w:val="28"/>
+          <w:szCs w:val="28"/>
+        </w:rPr>
+        <w:t>resourceURI</w:t>
+      </w:r>
+      <w:proofErr w:type="spellEnd"/>
+      <w:r>
+        <w:rPr>
+          <w:rFonts w:ascii="Arial Narrow" w:hAnsi="Arial Narrow" w:cs="Arial Narrow"/>
+          <w:i/>
+          <w:iCs/>
+          <w:color w:val="000000"/>
+          <w:sz w:val="28"/>
+          <w:szCs w:val="28"/>
+        </w:rPr>
+        <w:t>)</w:t>
       </w:r>
     </w:p>
     <w:p>
@@ -2518,14 +3089,25 @@
           <w:szCs w:val="28"/>
         </w:rPr>
       </w:pPr>
-      <w:r>
-        <w:rPr>
-          <w:rFonts w:ascii="Arial Narrow" w:hAnsi="Arial Narrow" w:cs="Arial Narrow"/>
-          <w:color w:val="000000"/>
-          <w:sz w:val="28"/>
-          <w:szCs w:val="28"/>
-        </w:rPr>
-        <w:t>disparate clients</w:t>
+      <w:proofErr w:type="gramStart"/>
+      <w:r>
+        <w:rPr>
+          <w:rFonts w:ascii="Arial Narrow" w:hAnsi="Arial Narrow" w:cs="Arial Narrow"/>
+          <w:color w:val="000000"/>
+          <w:sz w:val="28"/>
+          <w:szCs w:val="28"/>
+        </w:rPr>
+        <w:t>disparate</w:t>
+      </w:r>
+      <w:proofErr w:type="gramEnd"/>
+      <w:r>
+        <w:rPr>
+          <w:rFonts w:ascii="Arial Narrow" w:hAnsi="Arial Narrow" w:cs="Arial Narrow"/>
+          <w:color w:val="000000"/>
+          <w:sz w:val="28"/>
+          <w:szCs w:val="28"/>
+        </w:rPr>
+        <w:t xml:space="preserve"> clients</w:t>
       </w:r>
       <w:r>
         <w:rPr>
@@ -2707,14 +3289,25 @@
           <w:szCs w:val="28"/>
         </w:rPr>
       </w:pPr>
-      <w:r>
-        <w:rPr>
-          <w:rFonts w:ascii="Arial Narrow" w:hAnsi="Arial Narrow" w:cs="Arial Narrow"/>
-          <w:color w:val="000000"/>
-          <w:sz w:val="28"/>
-          <w:szCs w:val="28"/>
-        </w:rPr>
-        <w:t>state):</w:t>
+      <w:proofErr w:type="gramStart"/>
+      <w:r>
+        <w:rPr>
+          <w:rFonts w:ascii="Arial Narrow" w:hAnsi="Arial Narrow" w:cs="Arial Narrow"/>
+          <w:color w:val="000000"/>
+          <w:sz w:val="28"/>
+          <w:szCs w:val="28"/>
+        </w:rPr>
+        <w:t>state</w:t>
+      </w:r>
+      <w:proofErr w:type="gramEnd"/>
+      <w:r>
+        <w:rPr>
+          <w:rFonts w:ascii="Arial Narrow" w:hAnsi="Arial Narrow" w:cs="Arial Narrow"/>
+          <w:color w:val="000000"/>
+          <w:sz w:val="28"/>
+          <w:szCs w:val="28"/>
+        </w:rPr>
+        <w:t>):</w:t>
       </w:r>
     </w:p>
     <w:p>
@@ -2793,7 +3386,27 @@
           <w:sz w:val="28"/>
           <w:szCs w:val="28"/>
         </w:rPr>
-        <w:t>suitable load balancing  / cloud</w:t>
+        <w:t xml:space="preserve">suitable load </w:t>
+      </w:r>
+      <w:proofErr w:type="gramStart"/>
+      <w:r>
+        <w:rPr>
+          <w:rFonts w:ascii="Arial Narrow" w:hAnsi="Arial Narrow" w:cs="Arial Narrow"/>
+          <w:color w:val="000000"/>
+          <w:sz w:val="28"/>
+          <w:szCs w:val="28"/>
+        </w:rPr>
+        <w:t>balancing  /</w:t>
+      </w:r>
+      <w:proofErr w:type="gramEnd"/>
+      <w:r>
+        <w:rPr>
+          <w:rFonts w:ascii="Arial Narrow" w:hAnsi="Arial Narrow" w:cs="Arial Narrow"/>
+          <w:color w:val="000000"/>
+          <w:sz w:val="28"/>
+          <w:szCs w:val="28"/>
+        </w:rPr>
+        <w:t xml:space="preserve"> cloud</w:t>
       </w:r>
     </w:p>
     <w:p>
@@ -2920,14 +3533,25 @@
           <w:szCs w:val="28"/>
         </w:rPr>
       </w:pPr>
-      <w:r>
-        <w:rPr>
-          <w:rFonts w:ascii="Arial Narrow" w:hAnsi="Arial Narrow" w:cs="Arial Narrow"/>
-          <w:color w:val="000000"/>
-          <w:sz w:val="28"/>
-          <w:szCs w:val="28"/>
-        </w:rPr>
-        <w:t xml:space="preserve">links in advance. Resource links can be changed on the fly  </w:t>
+      <w:proofErr w:type="gramStart"/>
+      <w:r>
+        <w:rPr>
+          <w:rFonts w:ascii="Arial Narrow" w:hAnsi="Arial Narrow" w:cs="Arial Narrow"/>
+          <w:color w:val="000000"/>
+          <w:sz w:val="28"/>
+          <w:szCs w:val="28"/>
+        </w:rPr>
+        <w:t>links</w:t>
+      </w:r>
+      <w:proofErr w:type="gramEnd"/>
+      <w:r>
+        <w:rPr>
+          <w:rFonts w:ascii="Arial Narrow" w:hAnsi="Arial Narrow" w:cs="Arial Narrow"/>
+          <w:color w:val="000000"/>
+          <w:sz w:val="28"/>
+          <w:szCs w:val="28"/>
+        </w:rPr>
+        <w:t xml:space="preserve"> in advance. Resource links can be changed on the fly  </w:t>
       </w:r>
     </w:p>
     <w:p>
@@ -2942,6 +3566,7 @@
           <w:szCs w:val="28"/>
         </w:rPr>
       </w:pPr>
+      <w:proofErr w:type="gramStart"/>
       <w:r>
         <w:rPr>
           <w:rFonts w:ascii="Arial Narrow" w:hAnsi="Arial Narrow" w:cs="Arial Narrow"/>
@@ -2951,6 +3576,7 @@
         </w:rPr>
         <w:t>server</w:t>
       </w:r>
+      <w:proofErr w:type="gramEnd"/>
     </w:p>
     <w:p>
       <w:pPr>
@@ -3094,7 +3720,27 @@
           <w:sz w:val="28"/>
           <w:szCs w:val="28"/>
         </w:rPr>
-        <w:t>(e.g. human’s involved in decision making)</w:t>
+        <w:t>(</w:t>
+      </w:r>
+      <w:proofErr w:type="gramStart"/>
+      <w:r>
+        <w:rPr>
+          <w:rFonts w:ascii="Arial Narrow" w:hAnsi="Arial Narrow" w:cs="Arial Narrow"/>
+          <w:color w:val="000000"/>
+          <w:sz w:val="28"/>
+          <w:szCs w:val="28"/>
+        </w:rPr>
+        <w:t>e.g</w:t>
+      </w:r>
+      <w:proofErr w:type="gramEnd"/>
+      <w:r>
+        <w:rPr>
+          <w:rFonts w:ascii="Arial Narrow" w:hAnsi="Arial Narrow" w:cs="Arial Narrow"/>
+          <w:color w:val="000000"/>
+          <w:sz w:val="28"/>
+          <w:szCs w:val="28"/>
+        </w:rPr>
+        <w:t>. human’s involved in decision making)</w:t>
       </w:r>
     </w:p>
     <w:p>
@@ -3279,7 +3925,15 @@
         <w:pStyle w:val="Heading2"/>
       </w:pPr>
       <w:r>
-        <w:t>16.explain 4 main HTTP verbs are used in restful approach?</w:t>
+        <w:t>16</w:t>
+      </w:r>
+      <w:proofErr w:type="gramStart"/>
+      <w:r>
+        <w:t>.explain</w:t>
+      </w:r>
+      <w:proofErr w:type="gramEnd"/>
+      <w:r>
+        <w:t xml:space="preserve"> 4 main HTTP verbs are used in restful approach?</w:t>
       </w:r>
     </w:p>
     <w:p>
@@ -3344,14 +3998,25 @@
           <w:szCs w:val="28"/>
         </w:rPr>
       </w:pPr>
-      <w:r>
-        <w:rPr>
-          <w:rFonts w:ascii="Arial Narrow" w:hAnsi="Arial Narrow" w:cs="Arial Narrow"/>
-          <w:color w:val="000000"/>
-          <w:sz w:val="28"/>
-          <w:szCs w:val="28"/>
-        </w:rPr>
-        <w:t>resources updated:</w:t>
+      <w:proofErr w:type="gramStart"/>
+      <w:r>
+        <w:rPr>
+          <w:rFonts w:ascii="Arial Narrow" w:hAnsi="Arial Narrow" w:cs="Arial Narrow"/>
+          <w:color w:val="000000"/>
+          <w:sz w:val="28"/>
+          <w:szCs w:val="28"/>
+        </w:rPr>
+        <w:t>resources</w:t>
+      </w:r>
+      <w:proofErr w:type="gramEnd"/>
+      <w:r>
+        <w:rPr>
+          <w:rFonts w:ascii="Arial Narrow" w:hAnsi="Arial Narrow" w:cs="Arial Narrow"/>
+          <w:color w:val="000000"/>
+          <w:sz w:val="28"/>
+          <w:szCs w:val="28"/>
+        </w:rPr>
+        <w:t xml:space="preserve"> updated:</w:t>
       </w:r>
     </w:p>
     <w:p>
@@ -3663,19 +4328,45 @@
         <w:pStyle w:val="Heading2"/>
       </w:pPr>
       <w:r>
-        <w:t>17.why are restful / resource-based architecture claimed to be more scalable that ws* / middleware-based architectures. Do you agree?</w:t>
+        <w:t>17</w:t>
+      </w:r>
+      <w:proofErr w:type="gramStart"/>
+      <w:r>
+        <w:t>.why</w:t>
+      </w:r>
+      <w:proofErr w:type="gramEnd"/>
+      <w:r>
+        <w:t xml:space="preserve"> are restful / resource-based architecture claimed to be more scalable that </w:t>
+      </w:r>
+      <w:proofErr w:type="spellStart"/>
+      <w:r>
+        <w:t>ws</w:t>
+      </w:r>
+      <w:proofErr w:type="spellEnd"/>
+      <w:r>
+        <w:t>* / middleware-based architectures. Do you agree?</w:t>
       </w:r>
     </w:p>
     <w:p>
       <w:r>
         <w:t xml:space="preserve">Yes, </w:t>
       </w:r>
-      <w:r>
-        <w:t>Because rest is stateless</w:t>
-      </w:r>
-      <w:r>
-        <w:t xml:space="preserve"> and using url</w:t>
-      </w:r>
+      <w:proofErr w:type="gramStart"/>
+      <w:r>
+        <w:t>Because</w:t>
+      </w:r>
+      <w:proofErr w:type="gramEnd"/>
+      <w:r>
+        <w:t xml:space="preserve"> rest is stateless</w:t>
+      </w:r>
+      <w:r>
+        <w:t xml:space="preserve"> and using </w:t>
+      </w:r>
+      <w:proofErr w:type="spellStart"/>
+      <w:r>
+        <w:t>url</w:t>
+      </w:r>
+      <w:proofErr w:type="spellEnd"/>
       <w:r>
         <w:t xml:space="preserve"> more elaboration as below:</w:t>
       </w:r>
@@ -3700,7 +4391,27 @@
           <w:sz w:val="28"/>
           <w:szCs w:val="28"/>
         </w:rPr>
-        <w:t>Because REST is stateless (servers do not  have to remember</w:t>
+        <w:t xml:space="preserve">Because REST is stateless (servers do </w:t>
+      </w:r>
+      <w:proofErr w:type="gramStart"/>
+      <w:r>
+        <w:rPr>
+          <w:rFonts w:ascii="Arial Narrow" w:hAnsi="Arial Narrow" w:cs="Arial Narrow"/>
+          <w:color w:val="000000"/>
+          <w:sz w:val="28"/>
+          <w:szCs w:val="28"/>
+        </w:rPr>
+        <w:t>not  have</w:t>
+      </w:r>
+      <w:proofErr w:type="gramEnd"/>
+      <w:r>
+        <w:rPr>
+          <w:rFonts w:ascii="Arial Narrow" w:hAnsi="Arial Narrow" w:cs="Arial Narrow"/>
+          <w:color w:val="000000"/>
+          <w:sz w:val="28"/>
+          <w:szCs w:val="28"/>
+        </w:rPr>
+        <w:t xml:space="preserve"> to remember</w:t>
       </w:r>
     </w:p>
     <w:p>
@@ -3715,14 +4426,25 @@
           <w:szCs w:val="28"/>
         </w:rPr>
       </w:pPr>
-      <w:r>
-        <w:rPr>
-          <w:rFonts w:ascii="Arial Narrow" w:hAnsi="Arial Narrow" w:cs="Arial Narrow"/>
-          <w:color w:val="000000"/>
-          <w:sz w:val="28"/>
-          <w:szCs w:val="28"/>
-        </w:rPr>
-        <w:t>state):</w:t>
+      <w:proofErr w:type="gramStart"/>
+      <w:r>
+        <w:rPr>
+          <w:rFonts w:ascii="Arial Narrow" w:hAnsi="Arial Narrow" w:cs="Arial Narrow"/>
+          <w:color w:val="000000"/>
+          <w:sz w:val="28"/>
+          <w:szCs w:val="28"/>
+        </w:rPr>
+        <w:t>state</w:t>
+      </w:r>
+      <w:proofErr w:type="gramEnd"/>
+      <w:r>
+        <w:rPr>
+          <w:rFonts w:ascii="Arial Narrow" w:hAnsi="Arial Narrow" w:cs="Arial Narrow"/>
+          <w:color w:val="000000"/>
+          <w:sz w:val="28"/>
+          <w:szCs w:val="28"/>
+        </w:rPr>
+        <w:t>):</w:t>
       </w:r>
     </w:p>
     <w:p>
@@ -3800,7 +4522,27 @@
           <w:sz w:val="28"/>
           <w:szCs w:val="28"/>
         </w:rPr>
-        <w:t>suitable load balancing  / cloud</w:t>
+        <w:t xml:space="preserve">suitable load </w:t>
+      </w:r>
+      <w:proofErr w:type="gramStart"/>
+      <w:r>
+        <w:rPr>
+          <w:rFonts w:ascii="Arial Narrow" w:hAnsi="Arial Narrow" w:cs="Arial Narrow"/>
+          <w:color w:val="000000"/>
+          <w:sz w:val="28"/>
+          <w:szCs w:val="28"/>
+        </w:rPr>
+        <w:t>balancing  /</w:t>
+      </w:r>
+      <w:proofErr w:type="gramEnd"/>
+      <w:r>
+        <w:rPr>
+          <w:rFonts w:ascii="Arial Narrow" w:hAnsi="Arial Narrow" w:cs="Arial Narrow"/>
+          <w:color w:val="000000"/>
+          <w:sz w:val="28"/>
+          <w:szCs w:val="28"/>
+        </w:rPr>
+        <w:t xml:space="preserve"> cloud</w:t>
       </w:r>
     </w:p>
     <w:p>
@@ -3864,14 +4606,25 @@
           <w:szCs w:val="28"/>
         </w:rPr>
       </w:pPr>
-      <w:r>
-        <w:rPr>
-          <w:rFonts w:ascii="Arial Narrow" w:hAnsi="Arial Narrow" w:cs="Arial Narrow"/>
-          <w:color w:val="000000"/>
-          <w:sz w:val="28"/>
-          <w:szCs w:val="28"/>
-        </w:rPr>
-        <w:t>on origin server, clients can also have their own caches avoid call to</w:t>
+      <w:proofErr w:type="gramStart"/>
+      <w:r>
+        <w:rPr>
+          <w:rFonts w:ascii="Arial Narrow" w:hAnsi="Arial Narrow" w:cs="Arial Narrow"/>
+          <w:color w:val="000000"/>
+          <w:sz w:val="28"/>
+          <w:szCs w:val="28"/>
+        </w:rPr>
+        <w:t>on</w:t>
+      </w:r>
+      <w:proofErr w:type="gramEnd"/>
+      <w:r>
+        <w:rPr>
+          <w:rFonts w:ascii="Arial Narrow" w:hAnsi="Arial Narrow" w:cs="Arial Narrow"/>
+          <w:color w:val="000000"/>
+          <w:sz w:val="28"/>
+          <w:szCs w:val="28"/>
+        </w:rPr>
+        <w:t xml:space="preserve"> origin server, clients can also have their own caches avoid call to</w:t>
       </w:r>
       <w:r>
         <w:rPr>
@@ -3899,7 +4652,15 @@
       </w:pPr>
       <w:r>
         <w:lastRenderedPageBreak/>
-        <w:t>18. what is pub-sub overlay network? Describe the process by which subscribe receives information</w:t>
+        <w:t xml:space="preserve">18. </w:t>
+      </w:r>
+      <w:proofErr w:type="gramStart"/>
+      <w:r>
+        <w:t>what</w:t>
+      </w:r>
+      <w:proofErr w:type="gramEnd"/>
+      <w:r>
+        <w:t xml:space="preserve"> is pub-sub overlay network? Describe the process by which subscribe receives information</w:t>
       </w:r>
     </w:p>
     <w:p>
@@ -3960,10 +4721,18 @@
         <w:pStyle w:val="Heading2"/>
       </w:pPr>
       <w:r>
-        <w:t>19. Briefly describe the 3 styles of event processing in EDA?</w:t>
-      </w:r>
-      <w:r>
-        <w:t>(lec06)</w:t>
+        <w:t>19. Briefly describe the 3 styles of event processing in EDA</w:t>
+      </w:r>
+      <w:proofErr w:type="gramStart"/>
+      <w:r>
+        <w:t>?</w:t>
+      </w:r>
+      <w:r>
+        <w:t>(</w:t>
+      </w:r>
+      <w:proofErr w:type="gramEnd"/>
+      <w:r>
+        <w:t>lec06)</w:t>
       </w:r>
     </w:p>
     <w:p>
@@ -4025,7 +4794,15 @@
         <w:pStyle w:val="Heading2"/>
       </w:pPr>
       <w:r>
-        <w:t>20.what is complex event(lec06)?</w:t>
+        <w:t>20</w:t>
+      </w:r>
+      <w:proofErr w:type="gramStart"/>
+      <w:r>
+        <w:t>.what</w:t>
+      </w:r>
+      <w:proofErr w:type="gramEnd"/>
+      <w:r>
+        <w:t xml:space="preserve"> is complex event(lec06)?</w:t>
       </w:r>
     </w:p>
     <w:p>
@@ -4093,10 +4870,26 @@
       </w:pPr>
       <w:r>
         <w:lastRenderedPageBreak/>
-        <w:t>21.What is JMS? What are the two communication models it supports?</w:t>
-      </w:r>
-      <w:r>
-        <w:t>(lec05)</w:t>
+        <w:t>21</w:t>
+      </w:r>
+      <w:proofErr w:type="gramStart"/>
+      <w:r>
+        <w:t>.What</w:t>
+      </w:r>
+      <w:proofErr w:type="gramEnd"/>
+      <w:r>
+        <w:t xml:space="preserve"> is JMS? What are the two communication models it supports</w:t>
+      </w:r>
+      <w:proofErr w:type="gramStart"/>
+      <w:r>
+        <w:t>?</w:t>
+      </w:r>
+      <w:r>
+        <w:t>(</w:t>
+      </w:r>
+      <w:proofErr w:type="gramEnd"/>
+      <w:r>
+        <w:t>lec05)</w:t>
       </w:r>
     </w:p>
     <w:p>
@@ -4261,20 +5054,14 @@
         </w:rPr>
         <w:t>asynchronous</w:t>
       </w:r>
-    </w:p>
-    <w:p>
-      <w:pPr>
-        <w:autoSpaceDE w:val="0"/>
-        <w:autoSpaceDN w:val="0"/>
-        <w:adjustRightInd w:val="0"/>
-        <w:spacing w:after="0" w:line="240" w:lineRule="auto"/>
-        <w:ind w:left="720"/>
+      <w:r>
         <w:rPr>
           <w:rFonts w:ascii="Times New Roman" w:hAnsi="Times New Roman" w:cs="Times New Roman"/>
           <w:sz w:val="24"/>
           <w:szCs w:val="24"/>
         </w:rPr>
-      </w:pPr>
+        <w:t xml:space="preserve"> </w:t>
+      </w:r>
       <w:r>
         <w:rPr>
           <w:rFonts w:ascii="Arial Narrow" w:hAnsi="Arial Narrow" w:cs="Arial Narrow"/>
@@ -4403,12 +5190,2081 @@
         <w:pStyle w:val="Heading2"/>
       </w:pPr>
       <w:r>
-        <w:t>22.what are the key ESB capabilities?</w:t>
+        <w:t>22.</w:t>
+      </w:r>
+      <w:r>
+        <w:t xml:space="preserve"> </w:t>
+      </w:r>
+      <w:proofErr w:type="gramStart"/>
+      <w:r>
+        <w:t>what</w:t>
+      </w:r>
+      <w:proofErr w:type="gramEnd"/>
+      <w:r>
+        <w:t xml:space="preserve"> are the key ESB capabilities?</w:t>
+      </w:r>
+      <w:r>
+        <w:t>(lec05 slide11)</w:t>
+      </w:r>
+    </w:p>
+    <w:p>
+      <w:r>
+        <w:t>ESB is a standards-based backbone that leverages MOM functionality connecting heterogeneous systems.</w:t>
+      </w:r>
+    </w:p>
+    <w:p/>
+    <w:p>
+      <w:r>
+        <w:rPr>
+          <w:noProof/>
+          <w:lang w:eastAsia="en-AU"/>
+        </w:rPr>
+        <w:drawing>
+          <wp:inline distT="0" distB="0" distL="0" distR="0">
+            <wp:extent cx="5669280" cy="3808730"/>
+            <wp:effectExtent l="19050" t="0" r="7620" b="0"/>
+            <wp:docPr id="25" name="Picture 25"/>
+            <wp:cNvGraphicFramePr>
+              <a:graphicFrameLocks xmlns:a="http://schemas.openxmlformats.org/drawingml/2006/main" noChangeAspect="1"/>
+            </wp:cNvGraphicFramePr>
+            <a:graphic xmlns:a="http://schemas.openxmlformats.org/drawingml/2006/main">
+              <a:graphicData uri="http://schemas.openxmlformats.org/drawingml/2006/picture">
+                <pic:pic xmlns:pic="http://schemas.openxmlformats.org/drawingml/2006/picture">
+                  <pic:nvPicPr>
+                    <pic:cNvPr id="0" name="Picture 25"/>
+                    <pic:cNvPicPr>
+                      <a:picLocks noChangeAspect="1" noChangeArrowheads="1"/>
+                    </pic:cNvPicPr>
+                  </pic:nvPicPr>
+                  <pic:blipFill>
+                    <a:blip r:embed="rId12" cstate="print"/>
+                    <a:srcRect/>
+                    <a:stretch>
+                      <a:fillRect/>
+                    </a:stretch>
+                  </pic:blipFill>
+                  <pic:spPr bwMode="auto">
+                    <a:xfrm>
+                      <a:off x="0" y="0"/>
+                      <a:ext cx="5669280" cy="3808730"/>
+                    </a:xfrm>
+                    <a:prstGeom prst="rect">
+                      <a:avLst/>
+                    </a:prstGeom>
+                    <a:noFill/>
+                    <a:ln w="9525">
+                      <a:noFill/>
+                      <a:miter lim="800000"/>
+                      <a:headEnd/>
+                      <a:tailEnd/>
+                    </a:ln>
+                  </pic:spPr>
+                </pic:pic>
+              </a:graphicData>
+            </a:graphic>
+          </wp:inline>
+        </w:drawing>
+      </w:r>
+    </w:p>
+    <w:p>
+      <w:pPr>
+        <w:pStyle w:val="Heading2"/>
+      </w:pPr>
+      <w:r>
+        <w:lastRenderedPageBreak/>
+        <w:t>*****--can be question in exam</w:t>
+      </w:r>
+    </w:p>
+    <w:p>
+      <w:r>
+        <w:rPr>
+          <w:noProof/>
+          <w:lang w:eastAsia="en-AU"/>
+        </w:rPr>
+        <w:drawing>
+          <wp:inline distT="0" distB="0" distL="0" distR="0">
+            <wp:extent cx="5351145" cy="3673475"/>
+            <wp:effectExtent l="19050" t="0" r="1905" b="0"/>
+            <wp:docPr id="22" name="Picture 22"/>
+            <wp:cNvGraphicFramePr>
+              <a:graphicFrameLocks xmlns:a="http://schemas.openxmlformats.org/drawingml/2006/main" noChangeAspect="1"/>
+            </wp:cNvGraphicFramePr>
+            <a:graphic xmlns:a="http://schemas.openxmlformats.org/drawingml/2006/main">
+              <a:graphicData uri="http://schemas.openxmlformats.org/drawingml/2006/picture">
+                <pic:pic xmlns:pic="http://schemas.openxmlformats.org/drawingml/2006/picture">
+                  <pic:nvPicPr>
+                    <pic:cNvPr id="0" name="Picture 22"/>
+                    <pic:cNvPicPr>
+                      <a:picLocks noChangeAspect="1" noChangeArrowheads="1"/>
+                    </pic:cNvPicPr>
+                  </pic:nvPicPr>
+                  <pic:blipFill>
+                    <a:blip r:embed="rId13" cstate="print"/>
+                    <a:srcRect/>
+                    <a:stretch>
+                      <a:fillRect/>
+                    </a:stretch>
+                  </pic:blipFill>
+                  <pic:spPr bwMode="auto">
+                    <a:xfrm>
+                      <a:off x="0" y="0"/>
+                      <a:ext cx="5351145" cy="3673475"/>
+                    </a:xfrm>
+                    <a:prstGeom prst="rect">
+                      <a:avLst/>
+                    </a:prstGeom>
+                    <a:noFill/>
+                    <a:ln w="9525">
+                      <a:noFill/>
+                      <a:miter lim="800000"/>
+                      <a:headEnd/>
+                      <a:tailEnd/>
+                    </a:ln>
+                  </pic:spPr>
+                </pic:pic>
+              </a:graphicData>
+            </a:graphic>
+          </wp:inline>
+        </w:drawing>
+      </w:r>
+    </w:p>
+    <w:p>
+      <w:pPr>
+        <w:pStyle w:val="Heading1"/>
+      </w:pPr>
+      <w:r>
+        <w:t>XML Schema</w:t>
+      </w:r>
+    </w:p>
+    <w:p>
+      <w:pPr>
+        <w:pStyle w:val="Heading2"/>
+      </w:pPr>
+      <w:r>
+        <w:t>23</w:t>
+      </w:r>
+      <w:proofErr w:type="gramStart"/>
+      <w:r>
+        <w:t>.what</w:t>
+      </w:r>
+      <w:proofErr w:type="gramEnd"/>
+      <w:r>
+        <w:t xml:space="preserve"> are two differences between XML Schemas and DTDs?</w:t>
+      </w:r>
+    </w:p>
+    <w:p>
+      <w:pPr>
+        <w:numPr>
+          <w:ilvl w:val="0"/>
+          <w:numId w:val="8"/>
+        </w:numPr>
+        <w:spacing w:before="100" w:beforeAutospacing="1" w:after="100" w:afterAutospacing="1" w:line="240" w:lineRule="auto"/>
+        <w:rPr>
+          <w:rFonts w:ascii="Times New Roman" w:eastAsia="Times New Roman" w:hAnsi="Times New Roman" w:cs="Times New Roman"/>
+          <w:sz w:val="24"/>
+          <w:szCs w:val="24"/>
+          <w:lang w:eastAsia="en-AU"/>
+        </w:rPr>
+      </w:pPr>
+      <w:r>
+        <w:rPr>
+          <w:rFonts w:ascii="Times New Roman" w:eastAsia="Times New Roman" w:hAnsi="Times New Roman" w:cs="Times New Roman"/>
+          <w:sz w:val="24"/>
+          <w:szCs w:val="24"/>
+          <w:lang w:eastAsia="en-AU"/>
+        </w:rPr>
+        <w:t>XML schemas are written in XML while DTD are derived from SGML syntax.</w:t>
+      </w:r>
+    </w:p>
+    <w:p>
+      <w:pPr>
+        <w:numPr>
+          <w:ilvl w:val="0"/>
+          <w:numId w:val="8"/>
+        </w:numPr>
+        <w:spacing w:before="100" w:beforeAutospacing="1" w:after="100" w:afterAutospacing="1" w:line="240" w:lineRule="auto"/>
+        <w:rPr>
+          <w:rFonts w:ascii="Times New Roman" w:eastAsia="Times New Roman" w:hAnsi="Times New Roman" w:cs="Times New Roman"/>
+          <w:sz w:val="24"/>
+          <w:szCs w:val="24"/>
+          <w:lang w:eastAsia="en-AU"/>
+        </w:rPr>
+      </w:pPr>
+      <w:r>
+        <w:rPr>
+          <w:rFonts w:ascii="Times New Roman" w:eastAsia="Times New Roman" w:hAnsi="Times New Roman" w:cs="Times New Roman"/>
+          <w:sz w:val="24"/>
+          <w:szCs w:val="24"/>
+          <w:lang w:eastAsia="en-AU"/>
+        </w:rPr>
+        <w:t xml:space="preserve">XML schemas define </w:t>
+      </w:r>
+      <w:proofErr w:type="spellStart"/>
+      <w:r>
+        <w:rPr>
+          <w:rFonts w:ascii="Times New Roman" w:eastAsia="Times New Roman" w:hAnsi="Times New Roman" w:cs="Times New Roman"/>
+          <w:sz w:val="24"/>
+          <w:szCs w:val="24"/>
+          <w:lang w:eastAsia="en-AU"/>
+        </w:rPr>
+        <w:t>datatypes</w:t>
+      </w:r>
+      <w:proofErr w:type="spellEnd"/>
+      <w:r>
+        <w:rPr>
+          <w:rFonts w:ascii="Times New Roman" w:eastAsia="Times New Roman" w:hAnsi="Times New Roman" w:cs="Times New Roman"/>
+          <w:sz w:val="24"/>
+          <w:szCs w:val="24"/>
+          <w:lang w:eastAsia="en-AU"/>
+        </w:rPr>
+        <w:t xml:space="preserve"> for elements and attributes while DTD doesn't support </w:t>
+      </w:r>
+      <w:proofErr w:type="spellStart"/>
+      <w:r>
+        <w:rPr>
+          <w:rFonts w:ascii="Times New Roman" w:eastAsia="Times New Roman" w:hAnsi="Times New Roman" w:cs="Times New Roman"/>
+          <w:sz w:val="24"/>
+          <w:szCs w:val="24"/>
+          <w:lang w:eastAsia="en-AU"/>
+        </w:rPr>
+        <w:t>datatypes</w:t>
+      </w:r>
+      <w:proofErr w:type="spellEnd"/>
+      <w:r>
+        <w:rPr>
+          <w:rFonts w:ascii="Times New Roman" w:eastAsia="Times New Roman" w:hAnsi="Times New Roman" w:cs="Times New Roman"/>
+          <w:sz w:val="24"/>
+          <w:szCs w:val="24"/>
+          <w:lang w:eastAsia="en-AU"/>
+        </w:rPr>
+        <w:t>.</w:t>
+      </w:r>
+    </w:p>
+    <w:p>
+      <w:pPr>
+        <w:numPr>
+          <w:ilvl w:val="0"/>
+          <w:numId w:val="8"/>
+        </w:numPr>
+        <w:spacing w:before="100" w:beforeAutospacing="1" w:after="100" w:afterAutospacing="1" w:line="240" w:lineRule="auto"/>
+        <w:rPr>
+          <w:rFonts w:ascii="Times New Roman" w:eastAsia="Times New Roman" w:hAnsi="Times New Roman" w:cs="Times New Roman"/>
+          <w:sz w:val="24"/>
+          <w:szCs w:val="24"/>
+          <w:lang w:eastAsia="en-AU"/>
+        </w:rPr>
+      </w:pPr>
+      <w:r>
+        <w:rPr>
+          <w:rFonts w:ascii="Times New Roman" w:eastAsia="Times New Roman" w:hAnsi="Times New Roman" w:cs="Times New Roman"/>
+          <w:sz w:val="24"/>
+          <w:szCs w:val="24"/>
+          <w:lang w:eastAsia="en-AU"/>
+        </w:rPr>
+        <w:t>XML schemas allow support for namespaces while DTD does not.</w:t>
+      </w:r>
+    </w:p>
+    <w:p>
+      <w:pPr>
+        <w:numPr>
+          <w:ilvl w:val="0"/>
+          <w:numId w:val="8"/>
+        </w:numPr>
+        <w:spacing w:before="100" w:beforeAutospacing="1" w:after="100" w:afterAutospacing="1" w:line="240" w:lineRule="auto"/>
+        <w:rPr>
+          <w:rFonts w:ascii="Times New Roman" w:eastAsia="Times New Roman" w:hAnsi="Times New Roman" w:cs="Times New Roman"/>
+          <w:sz w:val="24"/>
+          <w:szCs w:val="24"/>
+          <w:lang w:eastAsia="en-AU"/>
+        </w:rPr>
+      </w:pPr>
+      <w:r>
+        <w:rPr>
+          <w:rFonts w:ascii="Times New Roman" w:eastAsia="Times New Roman" w:hAnsi="Times New Roman" w:cs="Times New Roman"/>
+          <w:sz w:val="24"/>
+          <w:szCs w:val="24"/>
+          <w:lang w:eastAsia="en-AU"/>
+        </w:rPr>
+        <w:t>XML schemas define number and order of child elements, while DTD does not.</w:t>
+      </w:r>
+    </w:p>
+    <w:p>
+      <w:pPr>
+        <w:numPr>
+          <w:ilvl w:val="0"/>
+          <w:numId w:val="8"/>
+        </w:numPr>
+        <w:spacing w:before="100" w:beforeAutospacing="1" w:after="100" w:afterAutospacing="1" w:line="240" w:lineRule="auto"/>
+        <w:rPr>
+          <w:rFonts w:ascii="Times New Roman" w:eastAsia="Times New Roman" w:hAnsi="Times New Roman" w:cs="Times New Roman"/>
+          <w:sz w:val="24"/>
+          <w:szCs w:val="24"/>
+          <w:lang w:eastAsia="en-AU"/>
+        </w:rPr>
+      </w:pPr>
+      <w:r>
+        <w:rPr>
+          <w:rFonts w:ascii="Times New Roman" w:eastAsia="Times New Roman" w:hAnsi="Times New Roman" w:cs="Times New Roman"/>
+          <w:sz w:val="24"/>
+          <w:szCs w:val="24"/>
+          <w:lang w:eastAsia="en-AU"/>
+        </w:rPr>
+        <w:t>XML schemas can be manipulated on your own with XML DOM but it is not possible in case of DTD.</w:t>
+      </w:r>
+    </w:p>
+    <w:p>
+      <w:pPr>
+        <w:numPr>
+          <w:ilvl w:val="0"/>
+          <w:numId w:val="8"/>
+        </w:numPr>
+        <w:spacing w:before="100" w:beforeAutospacing="1" w:after="100" w:afterAutospacing="1" w:line="240" w:lineRule="auto"/>
+        <w:rPr>
+          <w:rFonts w:ascii="Times New Roman" w:eastAsia="Times New Roman" w:hAnsi="Times New Roman" w:cs="Times New Roman"/>
+          <w:sz w:val="24"/>
+          <w:szCs w:val="24"/>
+          <w:lang w:eastAsia="en-AU"/>
+        </w:rPr>
+      </w:pPr>
+      <w:proofErr w:type="gramStart"/>
+      <w:r>
+        <w:rPr>
+          <w:rFonts w:ascii="Times New Roman" w:eastAsia="Times New Roman" w:hAnsi="Times New Roman" w:cs="Times New Roman"/>
+          <w:sz w:val="24"/>
+          <w:szCs w:val="24"/>
+          <w:lang w:eastAsia="en-AU"/>
+        </w:rPr>
+        <w:t>using</w:t>
+      </w:r>
+      <w:proofErr w:type="gramEnd"/>
+      <w:r>
+        <w:rPr>
+          <w:rFonts w:ascii="Times New Roman" w:eastAsia="Times New Roman" w:hAnsi="Times New Roman" w:cs="Times New Roman"/>
+          <w:sz w:val="24"/>
+          <w:szCs w:val="24"/>
+          <w:lang w:eastAsia="en-AU"/>
+        </w:rPr>
+        <w:t xml:space="preserve"> XML schema user need not to learn a new language but working with DTD is difficult for a user.</w:t>
+      </w:r>
+    </w:p>
+    <w:p>
+      <w:pPr>
+        <w:numPr>
+          <w:ilvl w:val="0"/>
+          <w:numId w:val="8"/>
+        </w:numPr>
+        <w:spacing w:before="100" w:beforeAutospacing="1" w:after="100" w:afterAutospacing="1" w:line="240" w:lineRule="auto"/>
+        <w:rPr>
+          <w:rFonts w:ascii="Times New Roman" w:eastAsia="Times New Roman" w:hAnsi="Times New Roman" w:cs="Times New Roman"/>
+          <w:sz w:val="24"/>
+          <w:szCs w:val="24"/>
+          <w:lang w:eastAsia="en-AU"/>
+        </w:rPr>
+      </w:pPr>
+      <w:r>
+        <w:rPr>
+          <w:rFonts w:ascii="Times New Roman" w:eastAsia="Times New Roman" w:hAnsi="Times New Roman" w:cs="Times New Roman"/>
+          <w:sz w:val="24"/>
+          <w:szCs w:val="24"/>
+          <w:lang w:eastAsia="en-AU"/>
+        </w:rPr>
+        <w:t xml:space="preserve">XML schema provides secure data communication </w:t>
+      </w:r>
+      <w:proofErr w:type="spellStart"/>
+      <w:r>
+        <w:rPr>
+          <w:rFonts w:ascii="Times New Roman" w:eastAsia="Times New Roman" w:hAnsi="Times New Roman" w:cs="Times New Roman"/>
+          <w:sz w:val="24"/>
+          <w:szCs w:val="24"/>
+          <w:lang w:eastAsia="en-AU"/>
+        </w:rPr>
+        <w:t>i.e</w:t>
+      </w:r>
+      <w:proofErr w:type="spellEnd"/>
+      <w:r>
+        <w:rPr>
+          <w:rFonts w:ascii="Times New Roman" w:eastAsia="Times New Roman" w:hAnsi="Times New Roman" w:cs="Times New Roman"/>
+          <w:sz w:val="24"/>
+          <w:szCs w:val="24"/>
+          <w:lang w:eastAsia="en-AU"/>
+        </w:rPr>
+        <w:t xml:space="preserve"> sender can describe the data in a way that receiver will understand, but in case of DTD data can be misunderstood by the receiver.</w:t>
+      </w:r>
+    </w:p>
+    <w:p>
+      <w:pPr>
+        <w:numPr>
+          <w:ilvl w:val="0"/>
+          <w:numId w:val="8"/>
+        </w:numPr>
+        <w:spacing w:before="100" w:beforeAutospacing="1" w:after="100" w:afterAutospacing="1" w:line="240" w:lineRule="auto"/>
+        <w:rPr>
+          <w:rFonts w:ascii="Times New Roman" w:eastAsia="Times New Roman" w:hAnsi="Times New Roman" w:cs="Times New Roman"/>
+          <w:sz w:val="24"/>
+          <w:szCs w:val="24"/>
+          <w:lang w:eastAsia="en-AU"/>
+        </w:rPr>
+      </w:pPr>
+      <w:r>
+        <w:rPr>
+          <w:rFonts w:ascii="Times New Roman" w:eastAsia="Times New Roman" w:hAnsi="Times New Roman" w:cs="Times New Roman"/>
+          <w:sz w:val="24"/>
+          <w:szCs w:val="24"/>
+          <w:lang w:eastAsia="en-AU"/>
+        </w:rPr>
+        <w:t>XML schemas are extensible while DTD is not extensible.</w:t>
       </w:r>
     </w:p>
     <w:p/>
     <w:p/>
+    <w:p>
+      <w:pPr>
+        <w:pStyle w:val="Heading2"/>
+      </w:pPr>
+      <w:r>
+        <w:t>24</w:t>
+      </w:r>
+      <w:proofErr w:type="gramStart"/>
+      <w:r>
+        <w:t>.what</w:t>
+      </w:r>
+      <w:proofErr w:type="gramEnd"/>
+      <w:r>
+        <w:t xml:space="preserve"> is the purpose of an XML namespace</w:t>
+      </w:r>
+      <w:r>
+        <w:t>(l3 slide35 onwards)</w:t>
+      </w:r>
+      <w:r>
+        <w:t>?</w:t>
+      </w:r>
+    </w:p>
+    <w:p>
+      <w:r>
+        <w:rPr>
+          <w:b/>
+          <w:bCs/>
+        </w:rPr>
+        <w:t>XML namespaces</w:t>
+      </w:r>
+      <w:r>
+        <w:t xml:space="preserve"> are used for providing uniquely named </w:t>
+      </w:r>
+      <w:hyperlink r:id="rId14" w:tooltip="Data element" w:history="1">
+        <w:r>
+          <w:rPr>
+            <w:rStyle w:val="Hyperlink"/>
+          </w:rPr>
+          <w:t>elements</w:t>
+        </w:r>
+      </w:hyperlink>
+      <w:r>
+        <w:t xml:space="preserve"> and attributes in an </w:t>
+      </w:r>
+      <w:hyperlink r:id="rId15" w:tooltip="XML" w:history="1">
+        <w:r>
+          <w:rPr>
+            <w:rStyle w:val="Hyperlink"/>
+          </w:rPr>
+          <w:t>XML</w:t>
+        </w:r>
+      </w:hyperlink>
+      <w:r>
+        <w:t xml:space="preserve"> document. They are defined in a </w:t>
+      </w:r>
+      <w:hyperlink r:id="rId16" w:tooltip="W3C" w:history="1">
+        <w:r>
+          <w:rPr>
+            <w:rStyle w:val="Hyperlink"/>
+          </w:rPr>
+          <w:t>W3C</w:t>
+        </w:r>
+      </w:hyperlink>
+      <w:r>
+        <w:t xml:space="preserve"> </w:t>
+      </w:r>
+      <w:hyperlink r:id="rId17" w:tooltip="W3C recommendation" w:history="1">
+        <w:r>
+          <w:rPr>
+            <w:rStyle w:val="Hyperlink"/>
+          </w:rPr>
+          <w:t>recommendation</w:t>
+        </w:r>
+      </w:hyperlink>
+      <w:r>
+        <w:t>.</w:t>
+      </w:r>
+      <w:hyperlink r:id="rId18" w:anchor="cite_note-1" w:history="1">
+        <w:r>
+          <w:rPr>
+            <w:rStyle w:val="Hyperlink"/>
+            <w:vertAlign w:val="superscript"/>
+          </w:rPr>
+          <w:t>[1</w:t>
+        </w:r>
+        <w:proofErr w:type="gramStart"/>
+        <w:r>
+          <w:rPr>
+            <w:rStyle w:val="Hyperlink"/>
+            <w:vertAlign w:val="superscript"/>
+          </w:rPr>
+          <w:t>]</w:t>
+        </w:r>
+        <w:proofErr w:type="gramEnd"/>
+      </w:hyperlink>
+      <w:hyperlink r:id="rId19" w:anchor="cite_note-timelinehistory-2" w:history="1">
+        <w:r>
+          <w:rPr>
+            <w:rStyle w:val="Hyperlink"/>
+            <w:vertAlign w:val="superscript"/>
+          </w:rPr>
+          <w:t>[2]</w:t>
+        </w:r>
+      </w:hyperlink>
+      <w:r>
+        <w:t xml:space="preserve"> An XML instance may contain element or attribute names from more than one XML vocabulary. If each vocabulary is given a </w:t>
+      </w:r>
+      <w:hyperlink r:id="rId20" w:tooltip="Namespace" w:history="1">
+        <w:r>
+          <w:rPr>
+            <w:rStyle w:val="Hyperlink"/>
+          </w:rPr>
+          <w:t>namespace</w:t>
+        </w:r>
+      </w:hyperlink>
+      <w:r>
+        <w:t>, the ambiguity between identically named elements or attributes can be resolved.</w:t>
+      </w:r>
+      <w:r>
+        <w:t xml:space="preserve"> "FROM INTERNET"</w:t>
+      </w:r>
+    </w:p>
+    <w:p>
+      <w:pPr>
+        <w:pStyle w:val="Heading2"/>
+      </w:pPr>
+      <w:r>
+        <w:t xml:space="preserve"> 25</w:t>
+      </w:r>
+      <w:proofErr w:type="gramStart"/>
+      <w:r>
+        <w:t>.define</w:t>
+      </w:r>
+      <w:proofErr w:type="gramEnd"/>
+      <w:r>
+        <w:t xml:space="preserve"> simple Schema </w:t>
+      </w:r>
+      <w:proofErr w:type="spellStart"/>
+      <w:r>
+        <w:t>datatype</w:t>
+      </w:r>
+      <w:proofErr w:type="spellEnd"/>
+      <w:r>
+        <w:t xml:space="preserve"> called </w:t>
+      </w:r>
+      <w:proofErr w:type="spellStart"/>
+      <w:r>
+        <w:t>lastname</w:t>
+      </w:r>
+      <w:proofErr w:type="spellEnd"/>
+      <w:r>
+        <w:t xml:space="preserve"> whose maximum number of characters is 40?</w:t>
+      </w:r>
+    </w:p>
+    <w:p>
+      <w:pPr>
+        <w:tabs>
+          <w:tab w:val="left" w:pos="916"/>
+          <w:tab w:val="left" w:pos="1832"/>
+          <w:tab w:val="left" w:pos="2748"/>
+          <w:tab w:val="left" w:pos="3664"/>
+          <w:tab w:val="left" w:pos="4580"/>
+          <w:tab w:val="left" w:pos="5496"/>
+          <w:tab w:val="left" w:pos="6412"/>
+          <w:tab w:val="left" w:pos="7328"/>
+          <w:tab w:val="left" w:pos="8244"/>
+          <w:tab w:val="left" w:pos="9160"/>
+          <w:tab w:val="left" w:pos="10076"/>
+          <w:tab w:val="left" w:pos="10992"/>
+          <w:tab w:val="left" w:pos="11908"/>
+          <w:tab w:val="left" w:pos="12824"/>
+          <w:tab w:val="left" w:pos="13740"/>
+          <w:tab w:val="left" w:pos="14656"/>
+        </w:tabs>
+        <w:spacing w:after="0" w:line="240" w:lineRule="auto"/>
+        <w:rPr>
+          <w:rFonts w:ascii="Courier New" w:eastAsia="Times New Roman" w:hAnsi="Courier New" w:cs="Courier New"/>
+          <w:sz w:val="20"/>
+          <w:szCs w:val="20"/>
+          <w:lang w:eastAsia="en-AU"/>
+        </w:rPr>
+      </w:pPr>
+      <w:r>
+        <w:rPr>
+          <w:rFonts w:ascii="Courier New" w:eastAsia="Times New Roman" w:hAnsi="Courier New" w:cs="Courier New"/>
+          <w:sz w:val="20"/>
+          <w:szCs w:val="20"/>
+          <w:lang w:eastAsia="en-AU"/>
+        </w:rPr>
+        <w:t>&lt;</w:t>
+      </w:r>
+      <w:proofErr w:type="spellStart"/>
+      <w:r>
+        <w:rPr>
+          <w:rFonts w:ascii="Courier New" w:eastAsia="Times New Roman" w:hAnsi="Courier New" w:cs="Courier New"/>
+          <w:sz w:val="20"/>
+          <w:szCs w:val="20"/>
+          <w:lang w:eastAsia="en-AU"/>
+        </w:rPr>
+        <w:t>xs</w:t>
+      </w:r>
+      <w:proofErr w:type="gramStart"/>
+      <w:r>
+        <w:rPr>
+          <w:rFonts w:ascii="Courier New" w:eastAsia="Times New Roman" w:hAnsi="Courier New" w:cs="Courier New"/>
+          <w:sz w:val="20"/>
+          <w:szCs w:val="20"/>
+          <w:lang w:eastAsia="en-AU"/>
+        </w:rPr>
+        <w:t>:element</w:t>
+      </w:r>
+      <w:proofErr w:type="spellEnd"/>
+      <w:proofErr w:type="gramEnd"/>
+      <w:r>
+        <w:rPr>
+          <w:rFonts w:ascii="Courier New" w:eastAsia="Times New Roman" w:hAnsi="Courier New" w:cs="Courier New"/>
+          <w:sz w:val="20"/>
+          <w:szCs w:val="20"/>
+          <w:lang w:eastAsia="en-AU"/>
+        </w:rPr>
+        <w:t xml:space="preserve"> name="</w:t>
+      </w:r>
+      <w:proofErr w:type="spellStart"/>
+      <w:r>
+        <w:rPr>
+          <w:rFonts w:ascii="Courier New" w:eastAsia="Times New Roman" w:hAnsi="Courier New" w:cs="Courier New"/>
+          <w:sz w:val="20"/>
+          <w:szCs w:val="20"/>
+          <w:lang w:eastAsia="en-AU"/>
+        </w:rPr>
+        <w:t>lastN</w:t>
+      </w:r>
+      <w:r>
+        <w:rPr>
+          <w:rFonts w:ascii="Courier New" w:eastAsia="Times New Roman" w:hAnsi="Courier New" w:cs="Courier New"/>
+          <w:sz w:val="20"/>
+          <w:szCs w:val="20"/>
+          <w:lang w:eastAsia="en-AU"/>
+        </w:rPr>
+        <w:t>ame</w:t>
+      </w:r>
+      <w:proofErr w:type="spellEnd"/>
+      <w:r>
+        <w:rPr>
+          <w:rFonts w:ascii="Courier New" w:eastAsia="Times New Roman" w:hAnsi="Courier New" w:cs="Courier New"/>
+          <w:sz w:val="20"/>
+          <w:szCs w:val="20"/>
+          <w:lang w:eastAsia="en-AU"/>
+        </w:rPr>
+        <w:t>"&gt;</w:t>
+      </w:r>
+    </w:p>
+    <w:p>
+      <w:pPr>
+        <w:tabs>
+          <w:tab w:val="left" w:pos="916"/>
+          <w:tab w:val="left" w:pos="1832"/>
+          <w:tab w:val="left" w:pos="2748"/>
+          <w:tab w:val="left" w:pos="3664"/>
+          <w:tab w:val="left" w:pos="4580"/>
+          <w:tab w:val="left" w:pos="5496"/>
+          <w:tab w:val="left" w:pos="6412"/>
+          <w:tab w:val="left" w:pos="7328"/>
+          <w:tab w:val="left" w:pos="8244"/>
+          <w:tab w:val="left" w:pos="9160"/>
+          <w:tab w:val="left" w:pos="10076"/>
+          <w:tab w:val="left" w:pos="10992"/>
+          <w:tab w:val="left" w:pos="11908"/>
+          <w:tab w:val="left" w:pos="12824"/>
+          <w:tab w:val="left" w:pos="13740"/>
+          <w:tab w:val="left" w:pos="14656"/>
+        </w:tabs>
+        <w:spacing w:after="0" w:line="240" w:lineRule="auto"/>
+        <w:rPr>
+          <w:rFonts w:ascii="Courier New" w:eastAsia="Times New Roman" w:hAnsi="Courier New" w:cs="Courier New"/>
+          <w:sz w:val="20"/>
+          <w:szCs w:val="20"/>
+          <w:lang w:eastAsia="en-AU"/>
+        </w:rPr>
+      </w:pPr>
+      <w:r>
+        <w:rPr>
+          <w:rFonts w:ascii="Courier New" w:eastAsia="Times New Roman" w:hAnsi="Courier New" w:cs="Courier New"/>
+          <w:sz w:val="20"/>
+          <w:szCs w:val="20"/>
+          <w:lang w:eastAsia="en-AU"/>
+        </w:rPr>
+        <w:t xml:space="preserve">  &lt;</w:t>
+      </w:r>
+      <w:proofErr w:type="spellStart"/>
+      <w:proofErr w:type="gramStart"/>
+      <w:r>
+        <w:rPr>
+          <w:rFonts w:ascii="Courier New" w:eastAsia="Times New Roman" w:hAnsi="Courier New" w:cs="Courier New"/>
+          <w:sz w:val="20"/>
+          <w:szCs w:val="20"/>
+          <w:lang w:eastAsia="en-AU"/>
+        </w:rPr>
+        <w:t>xs:</w:t>
+      </w:r>
+      <w:proofErr w:type="gramEnd"/>
+      <w:r>
+        <w:rPr>
+          <w:rFonts w:ascii="Courier New" w:eastAsia="Times New Roman" w:hAnsi="Courier New" w:cs="Courier New"/>
+          <w:sz w:val="20"/>
+          <w:szCs w:val="20"/>
+          <w:lang w:eastAsia="en-AU"/>
+        </w:rPr>
+        <w:t>simpleType</w:t>
+      </w:r>
+      <w:proofErr w:type="spellEnd"/>
+      <w:r>
+        <w:rPr>
+          <w:rFonts w:ascii="Courier New" w:eastAsia="Times New Roman" w:hAnsi="Courier New" w:cs="Courier New"/>
+          <w:sz w:val="20"/>
+          <w:szCs w:val="20"/>
+          <w:lang w:eastAsia="en-AU"/>
+        </w:rPr>
+        <w:t>&gt;</w:t>
+      </w:r>
+    </w:p>
+    <w:p>
+      <w:pPr>
+        <w:tabs>
+          <w:tab w:val="left" w:pos="916"/>
+          <w:tab w:val="left" w:pos="1832"/>
+          <w:tab w:val="left" w:pos="2748"/>
+          <w:tab w:val="left" w:pos="3664"/>
+          <w:tab w:val="left" w:pos="4580"/>
+          <w:tab w:val="left" w:pos="5496"/>
+          <w:tab w:val="left" w:pos="6412"/>
+          <w:tab w:val="left" w:pos="7328"/>
+          <w:tab w:val="left" w:pos="8244"/>
+          <w:tab w:val="left" w:pos="9160"/>
+          <w:tab w:val="left" w:pos="10076"/>
+          <w:tab w:val="left" w:pos="10992"/>
+          <w:tab w:val="left" w:pos="11908"/>
+          <w:tab w:val="left" w:pos="12824"/>
+          <w:tab w:val="left" w:pos="13740"/>
+          <w:tab w:val="left" w:pos="14656"/>
+        </w:tabs>
+        <w:spacing w:after="0" w:line="240" w:lineRule="auto"/>
+        <w:rPr>
+          <w:rFonts w:ascii="Courier New" w:eastAsia="Times New Roman" w:hAnsi="Courier New" w:cs="Courier New"/>
+          <w:sz w:val="20"/>
+          <w:szCs w:val="20"/>
+          <w:lang w:eastAsia="en-AU"/>
+        </w:rPr>
+      </w:pPr>
+      <w:r>
+        <w:rPr>
+          <w:rFonts w:ascii="Courier New" w:eastAsia="Times New Roman" w:hAnsi="Courier New" w:cs="Courier New"/>
+          <w:sz w:val="20"/>
+          <w:szCs w:val="20"/>
+          <w:lang w:eastAsia="en-AU"/>
+        </w:rPr>
+        <w:t xml:space="preserve">    &lt;</w:t>
+      </w:r>
+      <w:proofErr w:type="spellStart"/>
+      <w:r>
+        <w:rPr>
+          <w:rFonts w:ascii="Courier New" w:eastAsia="Times New Roman" w:hAnsi="Courier New" w:cs="Courier New"/>
+          <w:sz w:val="20"/>
+          <w:szCs w:val="20"/>
+          <w:lang w:eastAsia="en-AU"/>
+        </w:rPr>
+        <w:t>xs</w:t>
+      </w:r>
+      <w:proofErr w:type="gramStart"/>
+      <w:r>
+        <w:rPr>
+          <w:rFonts w:ascii="Courier New" w:eastAsia="Times New Roman" w:hAnsi="Courier New" w:cs="Courier New"/>
+          <w:sz w:val="20"/>
+          <w:szCs w:val="20"/>
+          <w:lang w:eastAsia="en-AU"/>
+        </w:rPr>
+        <w:t>:restriction</w:t>
+      </w:r>
+      <w:proofErr w:type="spellEnd"/>
+      <w:proofErr w:type="gramEnd"/>
+      <w:r>
+        <w:rPr>
+          <w:rFonts w:ascii="Courier New" w:eastAsia="Times New Roman" w:hAnsi="Courier New" w:cs="Courier New"/>
+          <w:sz w:val="20"/>
+          <w:szCs w:val="20"/>
+          <w:lang w:eastAsia="en-AU"/>
+        </w:rPr>
+        <w:t xml:space="preserve"> base="</w:t>
+      </w:r>
+      <w:proofErr w:type="spellStart"/>
+      <w:r>
+        <w:rPr>
+          <w:rFonts w:ascii="Courier New" w:eastAsia="Times New Roman" w:hAnsi="Courier New" w:cs="Courier New"/>
+          <w:sz w:val="20"/>
+          <w:szCs w:val="20"/>
+          <w:lang w:eastAsia="en-AU"/>
+        </w:rPr>
+        <w:t>xs:string</w:t>
+      </w:r>
+      <w:proofErr w:type="spellEnd"/>
+      <w:r>
+        <w:rPr>
+          <w:rFonts w:ascii="Courier New" w:eastAsia="Times New Roman" w:hAnsi="Courier New" w:cs="Courier New"/>
+          <w:sz w:val="20"/>
+          <w:szCs w:val="20"/>
+          <w:lang w:eastAsia="en-AU"/>
+        </w:rPr>
+        <w:t>"&gt;</w:t>
+      </w:r>
+    </w:p>
+    <w:p>
+      <w:pPr>
+        <w:tabs>
+          <w:tab w:val="left" w:pos="916"/>
+          <w:tab w:val="left" w:pos="1832"/>
+          <w:tab w:val="left" w:pos="2748"/>
+          <w:tab w:val="left" w:pos="3664"/>
+          <w:tab w:val="left" w:pos="4580"/>
+          <w:tab w:val="left" w:pos="5496"/>
+          <w:tab w:val="left" w:pos="6412"/>
+          <w:tab w:val="left" w:pos="7328"/>
+          <w:tab w:val="left" w:pos="8244"/>
+          <w:tab w:val="left" w:pos="9160"/>
+          <w:tab w:val="left" w:pos="10076"/>
+          <w:tab w:val="left" w:pos="10992"/>
+          <w:tab w:val="left" w:pos="11908"/>
+          <w:tab w:val="left" w:pos="12824"/>
+          <w:tab w:val="left" w:pos="13740"/>
+          <w:tab w:val="left" w:pos="14656"/>
+        </w:tabs>
+        <w:spacing w:after="0" w:line="240" w:lineRule="auto"/>
+        <w:rPr>
+          <w:rFonts w:ascii="Courier New" w:eastAsia="Times New Roman" w:hAnsi="Courier New" w:cs="Courier New"/>
+          <w:sz w:val="20"/>
+          <w:szCs w:val="20"/>
+          <w:lang w:eastAsia="en-AU"/>
+        </w:rPr>
+      </w:pPr>
+      <w:r>
+        <w:rPr>
+          <w:rFonts w:ascii="Courier New" w:eastAsia="Times New Roman" w:hAnsi="Courier New" w:cs="Courier New"/>
+          <w:sz w:val="20"/>
+          <w:szCs w:val="20"/>
+          <w:lang w:eastAsia="en-AU"/>
+        </w:rPr>
+        <w:t xml:space="preserve">      &lt;</w:t>
+      </w:r>
+      <w:proofErr w:type="spellStart"/>
+      <w:r>
+        <w:rPr>
+          <w:rFonts w:ascii="Courier New" w:eastAsia="Times New Roman" w:hAnsi="Courier New" w:cs="Courier New"/>
+          <w:sz w:val="20"/>
+          <w:szCs w:val="20"/>
+          <w:lang w:eastAsia="en-AU"/>
+        </w:rPr>
+        <w:t>xs</w:t>
+      </w:r>
+      <w:proofErr w:type="gramStart"/>
+      <w:r>
+        <w:rPr>
+          <w:rFonts w:ascii="Courier New" w:eastAsia="Times New Roman" w:hAnsi="Courier New" w:cs="Courier New"/>
+          <w:sz w:val="20"/>
+          <w:szCs w:val="20"/>
+          <w:lang w:eastAsia="en-AU"/>
+        </w:rPr>
+        <w:t>:maxLength</w:t>
+      </w:r>
+      <w:proofErr w:type="spellEnd"/>
+      <w:proofErr w:type="gramEnd"/>
+      <w:r>
+        <w:rPr>
+          <w:rFonts w:ascii="Courier New" w:eastAsia="Times New Roman" w:hAnsi="Courier New" w:cs="Courier New"/>
+          <w:sz w:val="20"/>
+          <w:szCs w:val="20"/>
+          <w:lang w:eastAsia="en-AU"/>
+        </w:rPr>
+        <w:t xml:space="preserve"> value = "</w:t>
+      </w:r>
+      <w:r>
+        <w:rPr>
+          <w:rFonts w:ascii="Courier New" w:eastAsia="Times New Roman" w:hAnsi="Courier New" w:cs="Courier New"/>
+          <w:sz w:val="20"/>
+          <w:szCs w:val="20"/>
+          <w:lang w:eastAsia="en-AU"/>
+        </w:rPr>
+        <w:t>40</w:t>
+      </w:r>
+      <w:r>
+        <w:rPr>
+          <w:rFonts w:ascii="Courier New" w:eastAsia="Times New Roman" w:hAnsi="Courier New" w:cs="Courier New"/>
+          <w:sz w:val="20"/>
+          <w:szCs w:val="20"/>
+          <w:lang w:eastAsia="en-AU"/>
+        </w:rPr>
+        <w:t>"/&gt;</w:t>
+      </w:r>
+    </w:p>
+    <w:p>
+      <w:pPr>
+        <w:tabs>
+          <w:tab w:val="left" w:pos="916"/>
+          <w:tab w:val="left" w:pos="1832"/>
+          <w:tab w:val="left" w:pos="2748"/>
+          <w:tab w:val="left" w:pos="3664"/>
+          <w:tab w:val="left" w:pos="4580"/>
+          <w:tab w:val="left" w:pos="5496"/>
+          <w:tab w:val="left" w:pos="6412"/>
+          <w:tab w:val="left" w:pos="7328"/>
+          <w:tab w:val="left" w:pos="8244"/>
+          <w:tab w:val="left" w:pos="9160"/>
+          <w:tab w:val="left" w:pos="10076"/>
+          <w:tab w:val="left" w:pos="10992"/>
+          <w:tab w:val="left" w:pos="11908"/>
+          <w:tab w:val="left" w:pos="12824"/>
+          <w:tab w:val="left" w:pos="13740"/>
+          <w:tab w:val="left" w:pos="14656"/>
+        </w:tabs>
+        <w:spacing w:after="0" w:line="240" w:lineRule="auto"/>
+        <w:rPr>
+          <w:rFonts w:ascii="Courier New" w:eastAsia="Times New Roman" w:hAnsi="Courier New" w:cs="Courier New"/>
+          <w:sz w:val="20"/>
+          <w:szCs w:val="20"/>
+          <w:lang w:eastAsia="en-AU"/>
+        </w:rPr>
+      </w:pPr>
+      <w:r>
+        <w:rPr>
+          <w:rFonts w:ascii="Courier New" w:eastAsia="Times New Roman" w:hAnsi="Courier New" w:cs="Courier New"/>
+          <w:sz w:val="20"/>
+          <w:szCs w:val="20"/>
+          <w:lang w:eastAsia="en-AU"/>
+        </w:rPr>
+        <w:t xml:space="preserve">    &lt;/</w:t>
+      </w:r>
+      <w:proofErr w:type="spellStart"/>
+      <w:r>
+        <w:rPr>
+          <w:rFonts w:ascii="Courier New" w:eastAsia="Times New Roman" w:hAnsi="Courier New" w:cs="Courier New"/>
+          <w:sz w:val="20"/>
+          <w:szCs w:val="20"/>
+          <w:lang w:eastAsia="en-AU"/>
+        </w:rPr>
+        <w:t>xs</w:t>
+      </w:r>
+      <w:proofErr w:type="gramStart"/>
+      <w:r>
+        <w:rPr>
+          <w:rFonts w:ascii="Courier New" w:eastAsia="Times New Roman" w:hAnsi="Courier New" w:cs="Courier New"/>
+          <w:sz w:val="20"/>
+          <w:szCs w:val="20"/>
+          <w:lang w:eastAsia="en-AU"/>
+        </w:rPr>
+        <w:t>:restriction</w:t>
+      </w:r>
+      <w:proofErr w:type="spellEnd"/>
+      <w:proofErr w:type="gramEnd"/>
+      <w:r>
+        <w:rPr>
+          <w:rFonts w:ascii="Courier New" w:eastAsia="Times New Roman" w:hAnsi="Courier New" w:cs="Courier New"/>
+          <w:sz w:val="20"/>
+          <w:szCs w:val="20"/>
+          <w:lang w:eastAsia="en-AU"/>
+        </w:rPr>
+        <w:t>&gt;</w:t>
+      </w:r>
+    </w:p>
+    <w:p>
+      <w:pPr>
+        <w:tabs>
+          <w:tab w:val="left" w:pos="916"/>
+          <w:tab w:val="left" w:pos="1832"/>
+          <w:tab w:val="left" w:pos="2748"/>
+          <w:tab w:val="left" w:pos="3664"/>
+          <w:tab w:val="left" w:pos="4580"/>
+          <w:tab w:val="left" w:pos="5496"/>
+          <w:tab w:val="left" w:pos="6412"/>
+          <w:tab w:val="left" w:pos="7328"/>
+          <w:tab w:val="left" w:pos="8244"/>
+          <w:tab w:val="left" w:pos="9160"/>
+          <w:tab w:val="left" w:pos="10076"/>
+          <w:tab w:val="left" w:pos="10992"/>
+          <w:tab w:val="left" w:pos="11908"/>
+          <w:tab w:val="left" w:pos="12824"/>
+          <w:tab w:val="left" w:pos="13740"/>
+          <w:tab w:val="left" w:pos="14656"/>
+        </w:tabs>
+        <w:spacing w:after="0" w:line="240" w:lineRule="auto"/>
+        <w:rPr>
+          <w:rFonts w:ascii="Courier New" w:eastAsia="Times New Roman" w:hAnsi="Courier New" w:cs="Courier New"/>
+          <w:sz w:val="20"/>
+          <w:szCs w:val="20"/>
+          <w:lang w:eastAsia="en-AU"/>
+        </w:rPr>
+      </w:pPr>
+      <w:r>
+        <w:rPr>
+          <w:rFonts w:ascii="Courier New" w:eastAsia="Times New Roman" w:hAnsi="Courier New" w:cs="Courier New"/>
+          <w:sz w:val="20"/>
+          <w:szCs w:val="20"/>
+          <w:lang w:eastAsia="en-AU"/>
+        </w:rPr>
+        <w:lastRenderedPageBreak/>
+        <w:t xml:space="preserve">  &lt;/</w:t>
+      </w:r>
+      <w:proofErr w:type="spellStart"/>
+      <w:r>
+        <w:rPr>
+          <w:rFonts w:ascii="Courier New" w:eastAsia="Times New Roman" w:hAnsi="Courier New" w:cs="Courier New"/>
+          <w:sz w:val="20"/>
+          <w:szCs w:val="20"/>
+          <w:lang w:eastAsia="en-AU"/>
+        </w:rPr>
+        <w:t>xs</w:t>
+      </w:r>
+      <w:proofErr w:type="gramStart"/>
+      <w:r>
+        <w:rPr>
+          <w:rFonts w:ascii="Courier New" w:eastAsia="Times New Roman" w:hAnsi="Courier New" w:cs="Courier New"/>
+          <w:sz w:val="20"/>
+          <w:szCs w:val="20"/>
+          <w:lang w:eastAsia="en-AU"/>
+        </w:rPr>
+        <w:t>:simpleType</w:t>
+      </w:r>
+      <w:proofErr w:type="spellEnd"/>
+      <w:proofErr w:type="gramEnd"/>
+      <w:r>
+        <w:rPr>
+          <w:rFonts w:ascii="Courier New" w:eastAsia="Times New Roman" w:hAnsi="Courier New" w:cs="Courier New"/>
+          <w:sz w:val="20"/>
+          <w:szCs w:val="20"/>
+          <w:lang w:eastAsia="en-AU"/>
+        </w:rPr>
+        <w:t>&gt;</w:t>
+      </w:r>
+    </w:p>
+    <w:p>
+      <w:pPr>
+        <w:tabs>
+          <w:tab w:val="left" w:pos="916"/>
+          <w:tab w:val="left" w:pos="1832"/>
+          <w:tab w:val="left" w:pos="2748"/>
+          <w:tab w:val="left" w:pos="3664"/>
+          <w:tab w:val="left" w:pos="4580"/>
+          <w:tab w:val="left" w:pos="5496"/>
+          <w:tab w:val="left" w:pos="6412"/>
+          <w:tab w:val="left" w:pos="7328"/>
+          <w:tab w:val="left" w:pos="8244"/>
+          <w:tab w:val="left" w:pos="9160"/>
+          <w:tab w:val="left" w:pos="10076"/>
+          <w:tab w:val="left" w:pos="10992"/>
+          <w:tab w:val="left" w:pos="11908"/>
+          <w:tab w:val="left" w:pos="12824"/>
+          <w:tab w:val="left" w:pos="13740"/>
+          <w:tab w:val="left" w:pos="14656"/>
+        </w:tabs>
+        <w:spacing w:after="0" w:line="240" w:lineRule="auto"/>
+        <w:rPr>
+          <w:rFonts w:ascii="Courier New" w:eastAsia="Times New Roman" w:hAnsi="Courier New" w:cs="Courier New"/>
+          <w:sz w:val="20"/>
+          <w:szCs w:val="20"/>
+          <w:lang w:eastAsia="en-AU"/>
+        </w:rPr>
+      </w:pPr>
+      <w:r>
+        <w:rPr>
+          <w:rFonts w:ascii="Courier New" w:eastAsia="Times New Roman" w:hAnsi="Courier New" w:cs="Courier New"/>
+          <w:sz w:val="20"/>
+          <w:szCs w:val="20"/>
+          <w:lang w:eastAsia="en-AU"/>
+        </w:rPr>
+        <w:t>&lt;/</w:t>
+      </w:r>
+      <w:proofErr w:type="spellStart"/>
+      <w:r>
+        <w:rPr>
+          <w:rFonts w:ascii="Courier New" w:eastAsia="Times New Roman" w:hAnsi="Courier New" w:cs="Courier New"/>
+          <w:sz w:val="20"/>
+          <w:szCs w:val="20"/>
+          <w:lang w:eastAsia="en-AU"/>
+        </w:rPr>
+        <w:t>xs</w:t>
+      </w:r>
+      <w:proofErr w:type="gramStart"/>
+      <w:r>
+        <w:rPr>
+          <w:rFonts w:ascii="Courier New" w:eastAsia="Times New Roman" w:hAnsi="Courier New" w:cs="Courier New"/>
+          <w:sz w:val="20"/>
+          <w:szCs w:val="20"/>
+          <w:lang w:eastAsia="en-AU"/>
+        </w:rPr>
+        <w:t>:element</w:t>
+      </w:r>
+      <w:proofErr w:type="spellEnd"/>
+      <w:proofErr w:type="gramEnd"/>
+      <w:r>
+        <w:rPr>
+          <w:rFonts w:ascii="Courier New" w:eastAsia="Times New Roman" w:hAnsi="Courier New" w:cs="Courier New"/>
+          <w:sz w:val="20"/>
+          <w:szCs w:val="20"/>
+          <w:lang w:eastAsia="en-AU"/>
+        </w:rPr>
+        <w:t>&gt;</w:t>
+      </w:r>
+    </w:p>
     <w:p/>
+    <w:p>
+      <w:pPr>
+        <w:pStyle w:val="Heading2"/>
+      </w:pPr>
+      <w:r>
+        <w:t>26</w:t>
+      </w:r>
+      <w:proofErr w:type="gramStart"/>
+      <w:r>
+        <w:t>.define</w:t>
+      </w:r>
+      <w:proofErr w:type="gramEnd"/>
+      <w:r>
+        <w:t xml:space="preserve"> XML Schema complex </w:t>
+      </w:r>
+      <w:proofErr w:type="spellStart"/>
+      <w:r>
+        <w:t>datatype</w:t>
+      </w:r>
+      <w:proofErr w:type="spellEnd"/>
+      <w:r>
+        <w:t xml:space="preserve"> called </w:t>
+      </w:r>
+      <w:proofErr w:type="spellStart"/>
+      <w:r>
+        <w:t>personName</w:t>
+      </w:r>
+      <w:proofErr w:type="spellEnd"/>
+      <w:r>
+        <w:t xml:space="preserve"> that stores a first, middle and last name.</w:t>
+      </w:r>
+    </w:p>
+    <w:p>
+      <w:pPr>
+        <w:autoSpaceDE w:val="0"/>
+        <w:autoSpaceDN w:val="0"/>
+        <w:adjustRightInd w:val="0"/>
+        <w:spacing w:after="0" w:line="240" w:lineRule="auto"/>
+        <w:rPr>
+          <w:rFonts w:ascii="Arial Narrow" w:hAnsi="Arial Narrow" w:cs="Arial Narrow"/>
+          <w:b/>
+          <w:bCs/>
+          <w:color w:val="000000"/>
+          <w:sz w:val="40"/>
+          <w:szCs w:val="40"/>
+        </w:rPr>
+      </w:pPr>
+      <w:r>
+        <w:rPr>
+          <w:rFonts w:ascii="Arial Narrow" w:hAnsi="Arial Narrow" w:cs="Arial Narrow"/>
+          <w:b/>
+          <w:bCs/>
+          <w:color w:val="000000"/>
+          <w:sz w:val="40"/>
+          <w:szCs w:val="40"/>
+        </w:rPr>
+        <w:t>&lt;</w:t>
+      </w:r>
+      <w:proofErr w:type="spellStart"/>
+      <w:r>
+        <w:rPr>
+          <w:rFonts w:ascii="Arial Narrow" w:hAnsi="Arial Narrow" w:cs="Arial Narrow"/>
+          <w:b/>
+          <w:bCs/>
+          <w:color w:val="000000"/>
+          <w:sz w:val="40"/>
+          <w:szCs w:val="40"/>
+        </w:rPr>
+        <w:t>xsd</w:t>
+      </w:r>
+      <w:proofErr w:type="gramStart"/>
+      <w:r>
+        <w:rPr>
+          <w:rFonts w:ascii="Arial Narrow" w:hAnsi="Arial Narrow" w:cs="Arial Narrow"/>
+          <w:b/>
+          <w:bCs/>
+          <w:color w:val="000000"/>
+          <w:sz w:val="40"/>
+          <w:szCs w:val="40"/>
+        </w:rPr>
+        <w:t>:complexType</w:t>
+      </w:r>
+      <w:proofErr w:type="spellEnd"/>
+      <w:proofErr w:type="gramEnd"/>
+      <w:r>
+        <w:rPr>
+          <w:rFonts w:ascii="Arial Narrow" w:hAnsi="Arial Narrow" w:cs="Arial Narrow"/>
+          <w:b/>
+          <w:bCs/>
+          <w:color w:val="000000"/>
+          <w:sz w:val="40"/>
+          <w:szCs w:val="40"/>
+        </w:rPr>
+        <w:t xml:space="preserve"> name="</w:t>
+      </w:r>
+      <w:proofErr w:type="spellStart"/>
+      <w:r>
+        <w:rPr>
+          <w:rFonts w:ascii="Arial Narrow" w:hAnsi="Arial Narrow" w:cs="Arial Narrow"/>
+          <w:b/>
+          <w:bCs/>
+          <w:color w:val="FF0000"/>
+          <w:sz w:val="40"/>
+          <w:szCs w:val="40"/>
+        </w:rPr>
+        <w:t>personNameType</w:t>
+      </w:r>
+      <w:proofErr w:type="spellEnd"/>
+      <w:r>
+        <w:rPr>
+          <w:rFonts w:ascii="Arial Narrow" w:hAnsi="Arial Narrow" w:cs="Arial Narrow"/>
+          <w:b/>
+          <w:bCs/>
+          <w:color w:val="000000"/>
+          <w:sz w:val="40"/>
+          <w:szCs w:val="40"/>
+        </w:rPr>
+        <w:t>"&gt;</w:t>
+      </w:r>
+    </w:p>
+    <w:p>
+      <w:pPr>
+        <w:autoSpaceDE w:val="0"/>
+        <w:autoSpaceDN w:val="0"/>
+        <w:adjustRightInd w:val="0"/>
+        <w:spacing w:after="0" w:line="240" w:lineRule="auto"/>
+        <w:rPr>
+          <w:rFonts w:ascii="Times New Roman" w:hAnsi="Times New Roman" w:cs="Times New Roman"/>
+          <w:sz w:val="24"/>
+          <w:szCs w:val="24"/>
+        </w:rPr>
+      </w:pPr>
+      <w:r>
+        <w:rPr>
+          <w:rFonts w:ascii="Arial Narrow" w:hAnsi="Arial Narrow" w:cs="Arial Narrow"/>
+          <w:b/>
+          <w:bCs/>
+          <w:color w:val="000000"/>
+          <w:sz w:val="40"/>
+          <w:szCs w:val="40"/>
+        </w:rPr>
+        <w:t>&lt;</w:t>
+      </w:r>
+      <w:proofErr w:type="spellStart"/>
+      <w:proofErr w:type="gramStart"/>
+      <w:r>
+        <w:rPr>
+          <w:rFonts w:ascii="Arial Narrow" w:hAnsi="Arial Narrow" w:cs="Arial Narrow"/>
+          <w:b/>
+          <w:bCs/>
+          <w:color w:val="000000"/>
+          <w:sz w:val="40"/>
+          <w:szCs w:val="40"/>
+        </w:rPr>
+        <w:t>xsd:</w:t>
+      </w:r>
+      <w:proofErr w:type="gramEnd"/>
+      <w:r>
+        <w:rPr>
+          <w:rFonts w:ascii="Arial Narrow" w:hAnsi="Arial Narrow" w:cs="Arial Narrow"/>
+          <w:b/>
+          <w:bCs/>
+          <w:color w:val="000000"/>
+          <w:sz w:val="40"/>
+          <w:szCs w:val="40"/>
+        </w:rPr>
+        <w:t>sequence</w:t>
+      </w:r>
+      <w:proofErr w:type="spellEnd"/>
+      <w:r>
+        <w:rPr>
+          <w:rFonts w:ascii="Arial Narrow" w:hAnsi="Arial Narrow" w:cs="Arial Narrow"/>
+          <w:b/>
+          <w:bCs/>
+          <w:color w:val="000000"/>
+          <w:sz w:val="40"/>
+          <w:szCs w:val="40"/>
+        </w:rPr>
+        <w:t>&gt;</w:t>
+      </w:r>
+    </w:p>
+    <w:p>
+      <w:pPr>
+        <w:autoSpaceDE w:val="0"/>
+        <w:autoSpaceDN w:val="0"/>
+        <w:adjustRightInd w:val="0"/>
+        <w:spacing w:after="0" w:line="240" w:lineRule="auto"/>
+        <w:rPr>
+          <w:rFonts w:ascii="Arial Narrow" w:hAnsi="Arial Narrow" w:cs="Arial Narrow"/>
+          <w:b/>
+          <w:bCs/>
+          <w:color w:val="000000"/>
+          <w:sz w:val="40"/>
+          <w:szCs w:val="40"/>
+        </w:rPr>
+      </w:pPr>
+      <w:r>
+        <w:rPr>
+          <w:rFonts w:ascii="Arial Narrow" w:hAnsi="Arial Narrow" w:cs="Arial Narrow"/>
+          <w:b/>
+          <w:bCs/>
+          <w:color w:val="000000"/>
+          <w:sz w:val="40"/>
+          <w:szCs w:val="40"/>
+        </w:rPr>
+        <w:t>&lt;</w:t>
+      </w:r>
+      <w:proofErr w:type="spellStart"/>
+      <w:r>
+        <w:rPr>
+          <w:rFonts w:ascii="Arial Narrow" w:hAnsi="Arial Narrow" w:cs="Arial Narrow"/>
+          <w:b/>
+          <w:bCs/>
+          <w:color w:val="000000"/>
+          <w:sz w:val="40"/>
+          <w:szCs w:val="40"/>
+        </w:rPr>
+        <w:t>xsd</w:t>
+      </w:r>
+      <w:proofErr w:type="gramStart"/>
+      <w:r>
+        <w:rPr>
+          <w:rFonts w:ascii="Arial Narrow" w:hAnsi="Arial Narrow" w:cs="Arial Narrow"/>
+          <w:b/>
+          <w:bCs/>
+          <w:color w:val="000000"/>
+          <w:sz w:val="40"/>
+          <w:szCs w:val="40"/>
+        </w:rPr>
+        <w:t>:element</w:t>
+      </w:r>
+      <w:proofErr w:type="spellEnd"/>
+      <w:proofErr w:type="gramEnd"/>
+      <w:r>
+        <w:rPr>
+          <w:rFonts w:ascii="Arial Narrow" w:hAnsi="Arial Narrow" w:cs="Arial Narrow"/>
+          <w:b/>
+          <w:bCs/>
+          <w:color w:val="000000"/>
+          <w:sz w:val="40"/>
+          <w:szCs w:val="40"/>
+        </w:rPr>
+        <w:t xml:space="preserve"> name="first" type="</w:t>
+      </w:r>
+      <w:proofErr w:type="spellStart"/>
+      <w:r>
+        <w:rPr>
+          <w:rFonts w:ascii="Arial Narrow" w:hAnsi="Arial Narrow" w:cs="Arial Narrow"/>
+          <w:b/>
+          <w:bCs/>
+          <w:color w:val="000000"/>
+          <w:sz w:val="40"/>
+          <w:szCs w:val="40"/>
+        </w:rPr>
+        <w:t>xsd:string</w:t>
+      </w:r>
+      <w:proofErr w:type="spellEnd"/>
+      <w:r>
+        <w:rPr>
+          <w:rFonts w:ascii="Arial Narrow" w:hAnsi="Arial Narrow" w:cs="Arial Narrow"/>
+          <w:b/>
+          <w:bCs/>
+          <w:color w:val="000000"/>
+          <w:sz w:val="40"/>
+          <w:szCs w:val="40"/>
+        </w:rPr>
+        <w:t>"/&gt;</w:t>
+      </w:r>
+    </w:p>
+    <w:p>
+      <w:pPr>
+        <w:autoSpaceDE w:val="0"/>
+        <w:autoSpaceDN w:val="0"/>
+        <w:adjustRightInd w:val="0"/>
+        <w:spacing w:after="0" w:line="240" w:lineRule="auto"/>
+        <w:rPr>
+          <w:rFonts w:ascii="Arial Narrow" w:hAnsi="Arial Narrow" w:cs="Arial Narrow"/>
+          <w:b/>
+          <w:bCs/>
+          <w:color w:val="000000"/>
+          <w:sz w:val="40"/>
+          <w:szCs w:val="40"/>
+        </w:rPr>
+      </w:pPr>
+      <w:r>
+        <w:rPr>
+          <w:rFonts w:ascii="Arial Narrow" w:hAnsi="Arial Narrow" w:cs="Arial Narrow"/>
+          <w:b/>
+          <w:bCs/>
+          <w:color w:val="000000"/>
+          <w:sz w:val="40"/>
+          <w:szCs w:val="40"/>
+        </w:rPr>
+        <w:t>&lt;</w:t>
+      </w:r>
+      <w:proofErr w:type="spellStart"/>
+      <w:r>
+        <w:rPr>
+          <w:rFonts w:ascii="Arial Narrow" w:hAnsi="Arial Narrow" w:cs="Arial Narrow"/>
+          <w:b/>
+          <w:bCs/>
+          <w:color w:val="000000"/>
+          <w:sz w:val="40"/>
+          <w:szCs w:val="40"/>
+        </w:rPr>
+        <w:t>xsd</w:t>
+      </w:r>
+      <w:proofErr w:type="gramStart"/>
+      <w:r>
+        <w:rPr>
+          <w:rFonts w:ascii="Arial Narrow" w:hAnsi="Arial Narrow" w:cs="Arial Narrow"/>
+          <w:b/>
+          <w:bCs/>
+          <w:color w:val="000000"/>
+          <w:sz w:val="40"/>
+          <w:szCs w:val="40"/>
+        </w:rPr>
+        <w:t>:element</w:t>
+      </w:r>
+      <w:proofErr w:type="spellEnd"/>
+      <w:proofErr w:type="gramEnd"/>
+      <w:r>
+        <w:rPr>
+          <w:rFonts w:ascii="Arial Narrow" w:hAnsi="Arial Narrow" w:cs="Arial Narrow"/>
+          <w:b/>
+          <w:bCs/>
+          <w:color w:val="000000"/>
+          <w:sz w:val="40"/>
+          <w:szCs w:val="40"/>
+        </w:rPr>
+        <w:t xml:space="preserve"> name="middle" type="</w:t>
+      </w:r>
+      <w:proofErr w:type="spellStart"/>
+      <w:r>
+        <w:rPr>
+          <w:rFonts w:ascii="Arial Narrow" w:hAnsi="Arial Narrow" w:cs="Arial Narrow"/>
+          <w:b/>
+          <w:bCs/>
+          <w:color w:val="000000"/>
+          <w:sz w:val="40"/>
+          <w:szCs w:val="40"/>
+        </w:rPr>
+        <w:t>xsd:string</w:t>
+      </w:r>
+      <w:proofErr w:type="spellEnd"/>
+      <w:r>
+        <w:rPr>
+          <w:rFonts w:ascii="Arial Narrow" w:hAnsi="Arial Narrow" w:cs="Arial Narrow"/>
+          <w:b/>
+          <w:bCs/>
+          <w:color w:val="000000"/>
+          <w:sz w:val="40"/>
+          <w:szCs w:val="40"/>
+        </w:rPr>
+        <w:t>"/&gt;</w:t>
+      </w:r>
+    </w:p>
+    <w:p>
+      <w:pPr>
+        <w:autoSpaceDE w:val="0"/>
+        <w:autoSpaceDN w:val="0"/>
+        <w:adjustRightInd w:val="0"/>
+        <w:spacing w:after="0" w:line="240" w:lineRule="auto"/>
+        <w:rPr>
+          <w:rFonts w:ascii="Times New Roman" w:hAnsi="Times New Roman" w:cs="Times New Roman"/>
+          <w:sz w:val="24"/>
+          <w:szCs w:val="24"/>
+        </w:rPr>
+      </w:pPr>
+      <w:r>
+        <w:rPr>
+          <w:rFonts w:ascii="Arial Narrow" w:hAnsi="Arial Narrow" w:cs="Arial Narrow"/>
+          <w:b/>
+          <w:bCs/>
+          <w:color w:val="000000"/>
+          <w:sz w:val="40"/>
+          <w:szCs w:val="40"/>
+        </w:rPr>
+        <w:t>&lt;</w:t>
+      </w:r>
+      <w:proofErr w:type="spellStart"/>
+      <w:r>
+        <w:rPr>
+          <w:rFonts w:ascii="Arial Narrow" w:hAnsi="Arial Narrow" w:cs="Arial Narrow"/>
+          <w:b/>
+          <w:bCs/>
+          <w:color w:val="000000"/>
+          <w:sz w:val="40"/>
+          <w:szCs w:val="40"/>
+        </w:rPr>
+        <w:t>xsd</w:t>
+      </w:r>
+      <w:proofErr w:type="gramStart"/>
+      <w:r>
+        <w:rPr>
+          <w:rFonts w:ascii="Arial Narrow" w:hAnsi="Arial Narrow" w:cs="Arial Narrow"/>
+          <w:b/>
+          <w:bCs/>
+          <w:color w:val="000000"/>
+          <w:sz w:val="40"/>
+          <w:szCs w:val="40"/>
+        </w:rPr>
+        <w:t>:element</w:t>
+      </w:r>
+      <w:proofErr w:type="spellEnd"/>
+      <w:proofErr w:type="gramEnd"/>
+      <w:r>
+        <w:rPr>
+          <w:rFonts w:ascii="Arial Narrow" w:hAnsi="Arial Narrow" w:cs="Arial Narrow"/>
+          <w:b/>
+          <w:bCs/>
+          <w:color w:val="000000"/>
+          <w:sz w:val="40"/>
+          <w:szCs w:val="40"/>
+        </w:rPr>
+        <w:t xml:space="preserve"> name="</w:t>
+      </w:r>
+      <w:proofErr w:type="spellStart"/>
+      <w:r>
+        <w:rPr>
+          <w:rFonts w:ascii="Arial Narrow" w:hAnsi="Arial Narrow" w:cs="Arial Narrow"/>
+          <w:b/>
+          <w:bCs/>
+          <w:color w:val="000000"/>
+          <w:sz w:val="40"/>
+          <w:szCs w:val="40"/>
+        </w:rPr>
+        <w:t>lastName</w:t>
+      </w:r>
+      <w:proofErr w:type="spellEnd"/>
+      <w:r>
+        <w:rPr>
+          <w:rFonts w:ascii="Arial Narrow" w:hAnsi="Arial Narrow" w:cs="Arial Narrow"/>
+          <w:b/>
+          <w:bCs/>
+          <w:color w:val="000000"/>
+          <w:sz w:val="40"/>
+          <w:szCs w:val="40"/>
+        </w:rPr>
+        <w:t>" type="</w:t>
+      </w:r>
+      <w:proofErr w:type="spellStart"/>
+      <w:r>
+        <w:rPr>
+          <w:rFonts w:ascii="Arial Narrow" w:hAnsi="Arial Narrow" w:cs="Arial Narrow"/>
+          <w:b/>
+          <w:bCs/>
+          <w:color w:val="000000"/>
+          <w:sz w:val="40"/>
+          <w:szCs w:val="40"/>
+        </w:rPr>
+        <w:t>xsd:string</w:t>
+      </w:r>
+      <w:proofErr w:type="spellEnd"/>
+      <w:r>
+        <w:rPr>
+          <w:rFonts w:ascii="Arial Narrow" w:hAnsi="Arial Narrow" w:cs="Arial Narrow"/>
+          <w:b/>
+          <w:bCs/>
+          <w:color w:val="000000"/>
+          <w:sz w:val="40"/>
+          <w:szCs w:val="40"/>
+        </w:rPr>
+        <w:t>"/&gt;</w:t>
+      </w:r>
+    </w:p>
+    <w:p>
+      <w:pPr>
+        <w:autoSpaceDE w:val="0"/>
+        <w:autoSpaceDN w:val="0"/>
+        <w:adjustRightInd w:val="0"/>
+        <w:spacing w:after="0" w:line="240" w:lineRule="auto"/>
+        <w:rPr>
+          <w:rFonts w:ascii="Times New Roman" w:hAnsi="Times New Roman" w:cs="Times New Roman"/>
+          <w:sz w:val="24"/>
+          <w:szCs w:val="24"/>
+        </w:rPr>
+      </w:pPr>
+    </w:p>
+    <w:p>
+      <w:pPr>
+        <w:autoSpaceDE w:val="0"/>
+        <w:autoSpaceDN w:val="0"/>
+        <w:adjustRightInd w:val="0"/>
+        <w:spacing w:after="0" w:line="240" w:lineRule="auto"/>
+        <w:rPr>
+          <w:rFonts w:ascii="Times New Roman" w:hAnsi="Times New Roman" w:cs="Times New Roman"/>
+          <w:sz w:val="24"/>
+          <w:szCs w:val="24"/>
+        </w:rPr>
+      </w:pPr>
+      <w:r>
+        <w:rPr>
+          <w:rFonts w:ascii="Arial Narrow" w:hAnsi="Arial Narrow" w:cs="Arial Narrow"/>
+          <w:b/>
+          <w:bCs/>
+          <w:color w:val="000000"/>
+          <w:sz w:val="40"/>
+          <w:szCs w:val="40"/>
+        </w:rPr>
+        <w:t>&lt;/</w:t>
+      </w:r>
+      <w:proofErr w:type="spellStart"/>
+      <w:r>
+        <w:rPr>
+          <w:rFonts w:ascii="Arial Narrow" w:hAnsi="Arial Narrow" w:cs="Arial Narrow"/>
+          <w:b/>
+          <w:bCs/>
+          <w:color w:val="000000"/>
+          <w:sz w:val="40"/>
+          <w:szCs w:val="40"/>
+        </w:rPr>
+        <w:t>xsd</w:t>
+      </w:r>
+      <w:proofErr w:type="gramStart"/>
+      <w:r>
+        <w:rPr>
+          <w:rFonts w:ascii="Arial Narrow" w:hAnsi="Arial Narrow" w:cs="Arial Narrow"/>
+          <w:b/>
+          <w:bCs/>
+          <w:color w:val="000000"/>
+          <w:sz w:val="40"/>
+          <w:szCs w:val="40"/>
+        </w:rPr>
+        <w:t>:sequence</w:t>
+      </w:r>
+      <w:proofErr w:type="spellEnd"/>
+      <w:proofErr w:type="gramEnd"/>
+      <w:r>
+        <w:rPr>
+          <w:rFonts w:ascii="Arial Narrow" w:hAnsi="Arial Narrow" w:cs="Arial Narrow"/>
+          <w:b/>
+          <w:bCs/>
+          <w:color w:val="000000"/>
+          <w:sz w:val="40"/>
+          <w:szCs w:val="40"/>
+        </w:rPr>
+        <w:t>&gt;</w:t>
+      </w:r>
+    </w:p>
+    <w:p>
+      <w:pPr>
+        <w:autoSpaceDE w:val="0"/>
+        <w:autoSpaceDN w:val="0"/>
+        <w:adjustRightInd w:val="0"/>
+        <w:spacing w:after="0" w:line="240" w:lineRule="auto"/>
+        <w:rPr>
+          <w:rFonts w:ascii="Arial Narrow" w:hAnsi="Arial Narrow" w:cs="Arial Narrow"/>
+          <w:b/>
+          <w:bCs/>
+          <w:color w:val="000000"/>
+          <w:sz w:val="40"/>
+          <w:szCs w:val="40"/>
+        </w:rPr>
+      </w:pPr>
+      <w:r>
+        <w:rPr>
+          <w:rFonts w:ascii="Arial Narrow" w:hAnsi="Arial Narrow" w:cs="Arial Narrow"/>
+          <w:b/>
+          <w:bCs/>
+          <w:color w:val="000000"/>
+          <w:sz w:val="40"/>
+          <w:szCs w:val="40"/>
+        </w:rPr>
+        <w:t>&lt;/</w:t>
+      </w:r>
+      <w:proofErr w:type="spellStart"/>
+      <w:r>
+        <w:rPr>
+          <w:rFonts w:ascii="Arial Narrow" w:hAnsi="Arial Narrow" w:cs="Arial Narrow"/>
+          <w:b/>
+          <w:bCs/>
+          <w:color w:val="000000"/>
+          <w:sz w:val="40"/>
+          <w:szCs w:val="40"/>
+        </w:rPr>
+        <w:t>xsd</w:t>
+      </w:r>
+      <w:proofErr w:type="gramStart"/>
+      <w:r>
+        <w:rPr>
+          <w:rFonts w:ascii="Arial Narrow" w:hAnsi="Arial Narrow" w:cs="Arial Narrow"/>
+          <w:b/>
+          <w:bCs/>
+          <w:color w:val="000000"/>
+          <w:sz w:val="40"/>
+          <w:szCs w:val="40"/>
+        </w:rPr>
+        <w:t>:complexType</w:t>
+      </w:r>
+      <w:proofErr w:type="spellEnd"/>
+      <w:proofErr w:type="gramEnd"/>
+      <w:r>
+        <w:rPr>
+          <w:rFonts w:ascii="Arial Narrow" w:hAnsi="Arial Narrow" w:cs="Arial Narrow"/>
+          <w:b/>
+          <w:bCs/>
+          <w:color w:val="000000"/>
+          <w:sz w:val="40"/>
+          <w:szCs w:val="40"/>
+        </w:rPr>
+        <w:t>&gt;</w:t>
+      </w:r>
+    </w:p>
+    <w:p/>
+    <w:p>
+      <w:pPr>
+        <w:pStyle w:val="Heading2"/>
+      </w:pPr>
+      <w:r>
+        <w:t>27</w:t>
+      </w:r>
+      <w:proofErr w:type="gramStart"/>
+      <w:r>
+        <w:t>.what</w:t>
+      </w:r>
+      <w:proofErr w:type="gramEnd"/>
+      <w:r>
+        <w:t xml:space="preserve"> is function of the import element in xml schema?</w:t>
+      </w:r>
+    </w:p>
+    <w:p>
+      <w:r>
+        <w:t>The import element is used to add multiple schemas with different target namespace to a document.</w:t>
+      </w:r>
+    </w:p>
+    <w:p>
+      <w:pPr>
+        <w:pStyle w:val="Heading1"/>
+      </w:pPr>
+      <w:r>
+        <w:t>Messaging and soap</w:t>
+      </w:r>
+    </w:p>
+    <w:p>
+      <w:pPr>
+        <w:pStyle w:val="Heading2"/>
+      </w:pPr>
+      <w:r>
+        <w:t>28</w:t>
+      </w:r>
+      <w:proofErr w:type="gramStart"/>
+      <w:r>
+        <w:t>.what</w:t>
+      </w:r>
+      <w:proofErr w:type="gramEnd"/>
+      <w:r>
+        <w:t xml:space="preserve"> is the purpose of soap? Explain its major features or elements.</w:t>
+      </w:r>
+    </w:p>
+    <w:p>
+      <w:r>
+        <w:t>Different web protocol patterns suit various architectural styles. Soap is one of the standard approaches of WS* for providing services.</w:t>
+      </w:r>
+    </w:p>
+    <w:p>
+      <w:pPr>
+        <w:pStyle w:val="Heading2"/>
+      </w:pPr>
+      <w:r>
+        <w:t>29</w:t>
+      </w:r>
+      <w:proofErr w:type="gramStart"/>
+      <w:r>
+        <w:t>.How</w:t>
+      </w:r>
+      <w:proofErr w:type="gramEnd"/>
+      <w:r>
+        <w:t xml:space="preserve"> is the Soap message structured? Explain what each part of the soap message is used </w:t>
+      </w:r>
+      <w:proofErr w:type="gramStart"/>
+      <w:r>
+        <w:t>for</w:t>
+      </w:r>
+      <w:r>
+        <w:t>(</w:t>
+      </w:r>
+      <w:proofErr w:type="gramEnd"/>
+      <w:r>
+        <w:t>l3 slide30)</w:t>
+      </w:r>
+      <w:r>
+        <w:t>?</w:t>
+      </w:r>
+    </w:p>
+    <w:p>
+      <w:r>
+        <w:rPr>
+          <w:noProof/>
+          <w:lang w:eastAsia="en-AU"/>
+        </w:rPr>
+        <w:drawing>
+          <wp:inline distT="0" distB="0" distL="0" distR="0">
+            <wp:extent cx="6661150" cy="3583434"/>
+            <wp:effectExtent l="19050" t="0" r="6350" b="0"/>
+            <wp:docPr id="28" name="Picture 28"/>
+            <wp:cNvGraphicFramePr>
+              <a:graphicFrameLocks xmlns:a="http://schemas.openxmlformats.org/drawingml/2006/main" noChangeAspect="1"/>
+            </wp:cNvGraphicFramePr>
+            <a:graphic xmlns:a="http://schemas.openxmlformats.org/drawingml/2006/main">
+              <a:graphicData uri="http://schemas.openxmlformats.org/drawingml/2006/picture">
+                <pic:pic xmlns:pic="http://schemas.openxmlformats.org/drawingml/2006/picture">
+                  <pic:nvPicPr>
+                    <pic:cNvPr id="0" name="Picture 28"/>
+                    <pic:cNvPicPr>
+                      <a:picLocks noChangeAspect="1" noChangeArrowheads="1"/>
+                    </pic:cNvPicPr>
+                  </pic:nvPicPr>
+                  <pic:blipFill>
+                    <a:blip r:embed="rId21" cstate="print"/>
+                    <a:srcRect/>
+                    <a:stretch>
+                      <a:fillRect/>
+                    </a:stretch>
+                  </pic:blipFill>
+                  <pic:spPr bwMode="auto">
+                    <a:xfrm>
+                      <a:off x="0" y="0"/>
+                      <a:ext cx="6661150" cy="3583434"/>
+                    </a:xfrm>
+                    <a:prstGeom prst="rect">
+                      <a:avLst/>
+                    </a:prstGeom>
+                    <a:noFill/>
+                    <a:ln w="9525">
+                      <a:noFill/>
+                      <a:miter lim="800000"/>
+                      <a:headEnd/>
+                      <a:tailEnd/>
+                    </a:ln>
+                  </pic:spPr>
+                </pic:pic>
+              </a:graphicData>
+            </a:graphic>
+          </wp:inline>
+        </w:drawing>
+      </w:r>
+    </w:p>
+    <w:p>
+      <w:pPr>
+        <w:pStyle w:val="Heading2"/>
+      </w:pPr>
+      <w:r>
+        <w:t>30</w:t>
+      </w:r>
+      <w:proofErr w:type="gramStart"/>
+      <w:r>
+        <w:t>.How</w:t>
+      </w:r>
+      <w:proofErr w:type="gramEnd"/>
+      <w:r>
+        <w:t xml:space="preserve"> is modularity achieved in soap?</w:t>
+      </w:r>
+    </w:p>
+    <w:p>
+      <w:pPr>
+        <w:numPr>
+          <w:ilvl w:val="0"/>
+          <w:numId w:val="9"/>
+        </w:numPr>
+      </w:pPr>
+      <w:r>
+        <w:rPr>
+          <w:lang w:val="en-US"/>
+        </w:rPr>
+        <w:t>The SOAP envelope namespace</w:t>
+      </w:r>
+    </w:p>
+    <w:p>
+      <w:pPr>
+        <w:numPr>
+          <w:ilvl w:val="1"/>
+          <w:numId w:val="9"/>
+        </w:numPr>
+      </w:pPr>
+      <w:hyperlink r:id="rId22" w:history="1">
+        <w:r>
+          <w:rPr>
+            <w:rStyle w:val="Hyperlink"/>
+            <w:lang w:val="en-US"/>
+          </w:rPr>
+          <w:t>http://schemas.xmlsoap.org/soap/envelope/</w:t>
+        </w:r>
+      </w:hyperlink>
+      <w:r>
+        <w:rPr>
+          <w:lang w:val="en-US"/>
+        </w:rPr>
+        <w:t xml:space="preserve"> </w:t>
+      </w:r>
+    </w:p>
+    <w:p>
+      <w:pPr>
+        <w:numPr>
+          <w:ilvl w:val="1"/>
+          <w:numId w:val="9"/>
+        </w:numPr>
+      </w:pPr>
+      <w:r>
+        <w:rPr>
+          <w:lang w:val="en-US"/>
+        </w:rPr>
+        <w:t xml:space="preserve">Resolves to the </w:t>
+      </w:r>
+      <w:hyperlink r:id="rId23" w:history="1">
+        <w:r>
+          <w:rPr>
+            <w:rStyle w:val="Hyperlink"/>
+            <w:lang w:val="en-US"/>
+          </w:rPr>
+          <w:t>SOAP Envelope Schema</w:t>
+        </w:r>
+      </w:hyperlink>
+      <w:r>
+        <w:rPr>
+          <w:lang w:val="en-US"/>
+        </w:rPr>
+        <w:t xml:space="preserve"> </w:t>
+      </w:r>
+    </w:p>
+    <w:p>
+      <w:pPr>
+        <w:numPr>
+          <w:ilvl w:val="0"/>
+          <w:numId w:val="9"/>
+        </w:numPr>
+      </w:pPr>
+      <w:r>
+        <w:rPr>
+          <w:lang w:val="en-US"/>
+        </w:rPr>
+        <w:t>The SOAP encoding namespace</w:t>
+      </w:r>
+    </w:p>
+    <w:p>
+      <w:pPr>
+        <w:numPr>
+          <w:ilvl w:val="1"/>
+          <w:numId w:val="9"/>
+        </w:numPr>
+      </w:pPr>
+      <w:hyperlink r:id="rId24" w:history="1">
+        <w:r>
+          <w:rPr>
+            <w:rStyle w:val="Hyperlink"/>
+            <w:lang w:val="en-US"/>
+          </w:rPr>
+          <w:t>http://schemas.xmlsoap.org/soap/encoding/</w:t>
+        </w:r>
+      </w:hyperlink>
+      <w:r>
+        <w:rPr>
+          <w:lang w:val="en-US"/>
+        </w:rPr>
+        <w:t xml:space="preserve"> </w:t>
+      </w:r>
+    </w:p>
+    <w:p>
+      <w:pPr>
+        <w:numPr>
+          <w:ilvl w:val="1"/>
+          <w:numId w:val="9"/>
+        </w:numPr>
+      </w:pPr>
+      <w:r>
+        <w:rPr>
+          <w:lang w:val="en-US"/>
+        </w:rPr>
+        <w:t xml:space="preserve">Resolves to the </w:t>
+      </w:r>
+      <w:hyperlink r:id="rId25" w:history="1">
+        <w:r>
+          <w:rPr>
+            <w:rStyle w:val="Hyperlink"/>
+            <w:lang w:val="en-US"/>
+          </w:rPr>
+          <w:t>SOAP Encoding Schema</w:t>
+        </w:r>
+      </w:hyperlink>
+      <w:r>
+        <w:rPr>
+          <w:lang w:val="en-US"/>
+        </w:rPr>
+        <w:t xml:space="preserve"> </w:t>
+      </w:r>
+    </w:p>
+    <w:p>
+      <w:pPr>
+        <w:numPr>
+          <w:ilvl w:val="0"/>
+          <w:numId w:val="9"/>
+        </w:numPr>
+      </w:pPr>
+      <w:r>
+        <w:rPr>
+          <w:lang w:val="en-US"/>
+        </w:rPr>
+        <w:t>Separate namespaces help enforce modularity</w:t>
+      </w:r>
+    </w:p>
+    <w:p>
+      <w:pPr>
+        <w:numPr>
+          <w:ilvl w:val="0"/>
+          <w:numId w:val="9"/>
+        </w:numPr>
+      </w:pPr>
+      <w:r>
+        <w:rPr>
+          <w:lang w:val="en-US"/>
+        </w:rPr>
+        <w:t>SOAP Envelope Schema provides formal definition of Envelope</w:t>
+      </w:r>
+      <w:r>
+        <w:rPr>
+          <w:lang w:val="en-US"/>
+        </w:rPr>
+        <w:t xml:space="preserve"> (from internet)</w:t>
+      </w:r>
+    </w:p>
+    <w:p/>
+    <w:p>
+      <w:pPr>
+        <w:pStyle w:val="Heading2"/>
+      </w:pPr>
+      <w:r>
+        <w:t>31</w:t>
+      </w:r>
+      <w:proofErr w:type="gramStart"/>
+      <w:r>
+        <w:t>.how</w:t>
+      </w:r>
+      <w:proofErr w:type="gramEnd"/>
+      <w:r>
+        <w:t xml:space="preserve"> is extensibility achieved in soap?</w:t>
+      </w:r>
+    </w:p>
+    <w:p>
+      <w:r>
+        <w:t>I don’t know ----------</w:t>
+      </w:r>
+    </w:p>
     <w:sectPr>
       <w:pgSz w:w="11906" w:h="16838"/>
       <w:pgMar w:top="709" w:right="707" w:bottom="851" w:left="709" w:header="708" w:footer="708" w:gutter="0"/>
@@ -5019,6 +7875,295 @@
     </w:lvl>
   </w:abstractNum>
   <w:abstractNum w:abstractNumId="6">
+    <w:nsid w:val="41CF5AE4"/>
+    <w:multiLevelType w:val="hybridMultilevel"/>
+    <w:tmpl w:val="2BA6FB72"/>
+    <w:lvl w:ilvl="0" w:tplc="FB8E1902">
+      <w:start w:val="1"/>
+      <w:numFmt w:val="bullet"/>
+      <w:lvlText w:val="•"/>
+      <w:lvlJc w:val="left"/>
+      <w:pPr>
+        <w:tabs>
+          <w:tab w:val="num" w:pos="720"/>
+        </w:tabs>
+        <w:ind w:left="720" w:hanging="360"/>
+      </w:pPr>
+      <w:rPr>
+        <w:rFonts w:ascii="Times New Roman" w:hAnsi="Times New Roman" w:hint="default"/>
+      </w:rPr>
+    </w:lvl>
+    <w:lvl w:ilvl="1" w:tplc="D4289EBC">
+      <w:start w:val="1228"/>
+      <w:numFmt w:val="bullet"/>
+      <w:lvlText w:val="•"/>
+      <w:lvlJc w:val="left"/>
+      <w:pPr>
+        <w:tabs>
+          <w:tab w:val="num" w:pos="1440"/>
+        </w:tabs>
+        <w:ind w:left="1440" w:hanging="360"/>
+      </w:pPr>
+      <w:rPr>
+        <w:rFonts w:ascii="Times New Roman" w:hAnsi="Times New Roman" w:hint="default"/>
+      </w:rPr>
+    </w:lvl>
+    <w:lvl w:ilvl="2" w:tplc="FC92189E" w:tentative="1">
+      <w:start w:val="1"/>
+      <w:numFmt w:val="bullet"/>
+      <w:lvlText w:val="•"/>
+      <w:lvlJc w:val="left"/>
+      <w:pPr>
+        <w:tabs>
+          <w:tab w:val="num" w:pos="2160"/>
+        </w:tabs>
+        <w:ind w:left="2160" w:hanging="360"/>
+      </w:pPr>
+      <w:rPr>
+        <w:rFonts w:ascii="Times New Roman" w:hAnsi="Times New Roman" w:hint="default"/>
+      </w:rPr>
+    </w:lvl>
+    <w:lvl w:ilvl="3" w:tplc="EA02CC2E" w:tentative="1">
+      <w:start w:val="1"/>
+      <w:numFmt w:val="bullet"/>
+      <w:lvlText w:val="•"/>
+      <w:lvlJc w:val="left"/>
+      <w:pPr>
+        <w:tabs>
+          <w:tab w:val="num" w:pos="2880"/>
+        </w:tabs>
+        <w:ind w:left="2880" w:hanging="360"/>
+      </w:pPr>
+      <w:rPr>
+        <w:rFonts w:ascii="Times New Roman" w:hAnsi="Times New Roman" w:hint="default"/>
+      </w:rPr>
+    </w:lvl>
+    <w:lvl w:ilvl="4" w:tplc="A8682D78" w:tentative="1">
+      <w:start w:val="1"/>
+      <w:numFmt w:val="bullet"/>
+      <w:lvlText w:val="•"/>
+      <w:lvlJc w:val="left"/>
+      <w:pPr>
+        <w:tabs>
+          <w:tab w:val="num" w:pos="3600"/>
+        </w:tabs>
+        <w:ind w:left="3600" w:hanging="360"/>
+      </w:pPr>
+      <w:rPr>
+        <w:rFonts w:ascii="Times New Roman" w:hAnsi="Times New Roman" w:hint="default"/>
+      </w:rPr>
+    </w:lvl>
+    <w:lvl w:ilvl="5" w:tplc="E10AFD5E" w:tentative="1">
+      <w:start w:val="1"/>
+      <w:numFmt w:val="bullet"/>
+      <w:lvlText w:val="•"/>
+      <w:lvlJc w:val="left"/>
+      <w:pPr>
+        <w:tabs>
+          <w:tab w:val="num" w:pos="4320"/>
+        </w:tabs>
+        <w:ind w:left="4320" w:hanging="360"/>
+      </w:pPr>
+      <w:rPr>
+        <w:rFonts w:ascii="Times New Roman" w:hAnsi="Times New Roman" w:hint="default"/>
+      </w:rPr>
+    </w:lvl>
+    <w:lvl w:ilvl="6" w:tplc="8556AF56" w:tentative="1">
+      <w:start w:val="1"/>
+      <w:numFmt w:val="bullet"/>
+      <w:lvlText w:val="•"/>
+      <w:lvlJc w:val="left"/>
+      <w:pPr>
+        <w:tabs>
+          <w:tab w:val="num" w:pos="5040"/>
+        </w:tabs>
+        <w:ind w:left="5040" w:hanging="360"/>
+      </w:pPr>
+      <w:rPr>
+        <w:rFonts w:ascii="Times New Roman" w:hAnsi="Times New Roman" w:hint="default"/>
+      </w:rPr>
+    </w:lvl>
+    <w:lvl w:ilvl="7" w:tplc="F01617B0" w:tentative="1">
+      <w:start w:val="1"/>
+      <w:numFmt w:val="bullet"/>
+      <w:lvlText w:val="•"/>
+      <w:lvlJc w:val="left"/>
+      <w:pPr>
+        <w:tabs>
+          <w:tab w:val="num" w:pos="5760"/>
+        </w:tabs>
+        <w:ind w:left="5760" w:hanging="360"/>
+      </w:pPr>
+      <w:rPr>
+        <w:rFonts w:ascii="Times New Roman" w:hAnsi="Times New Roman" w:hint="default"/>
+      </w:rPr>
+    </w:lvl>
+    <w:lvl w:ilvl="8" w:tplc="0BAACF28" w:tentative="1">
+      <w:start w:val="1"/>
+      <w:numFmt w:val="bullet"/>
+      <w:lvlText w:val="•"/>
+      <w:lvlJc w:val="left"/>
+      <w:pPr>
+        <w:tabs>
+          <w:tab w:val="num" w:pos="6480"/>
+        </w:tabs>
+        <w:ind w:left="6480" w:hanging="360"/>
+      </w:pPr>
+      <w:rPr>
+        <w:rFonts w:ascii="Times New Roman" w:hAnsi="Times New Roman" w:hint="default"/>
+      </w:rPr>
+    </w:lvl>
+  </w:abstractNum>
+  <w:abstractNum w:abstractNumId="7">
+    <w:nsid w:val="52A1332B"/>
+    <w:multiLevelType w:val="multilevel"/>
+    <w:tmpl w:val="8666668E"/>
+    <w:lvl w:ilvl="0">
+      <w:start w:val="1"/>
+      <w:numFmt w:val="bullet"/>
+      <w:lvlText w:val=""/>
+      <w:lvlJc w:val="left"/>
+      <w:pPr>
+        <w:tabs>
+          <w:tab w:val="num" w:pos="720"/>
+        </w:tabs>
+        <w:ind w:left="720" w:hanging="360"/>
+      </w:pPr>
+      <w:rPr>
+        <w:rFonts w:ascii="Symbol" w:hAnsi="Symbol" w:hint="default"/>
+        <w:sz w:val="20"/>
+      </w:rPr>
+    </w:lvl>
+    <w:lvl w:ilvl="1" w:tentative="1">
+      <w:start w:val="1"/>
+      <w:numFmt w:val="bullet"/>
+      <w:lvlText w:val="o"/>
+      <w:lvlJc w:val="left"/>
+      <w:pPr>
+        <w:tabs>
+          <w:tab w:val="num" w:pos="1440"/>
+        </w:tabs>
+        <w:ind w:left="1440" w:hanging="360"/>
+      </w:pPr>
+      <w:rPr>
+        <w:rFonts w:ascii="Courier New" w:hAnsi="Courier New" w:hint="default"/>
+        <w:sz w:val="20"/>
+      </w:rPr>
+    </w:lvl>
+    <w:lvl w:ilvl="2" w:tentative="1">
+      <w:start w:val="1"/>
+      <w:numFmt w:val="bullet"/>
+      <w:lvlText w:val=""/>
+      <w:lvlJc w:val="left"/>
+      <w:pPr>
+        <w:tabs>
+          <w:tab w:val="num" w:pos="2160"/>
+        </w:tabs>
+        <w:ind w:left="2160" w:hanging="360"/>
+      </w:pPr>
+      <w:rPr>
+        <w:rFonts w:ascii="Wingdings" w:hAnsi="Wingdings" w:hint="default"/>
+        <w:sz w:val="20"/>
+      </w:rPr>
+    </w:lvl>
+    <w:lvl w:ilvl="3" w:tentative="1">
+      <w:start w:val="1"/>
+      <w:numFmt w:val="bullet"/>
+      <w:lvlText w:val=""/>
+      <w:lvlJc w:val="left"/>
+      <w:pPr>
+        <w:tabs>
+          <w:tab w:val="num" w:pos="2880"/>
+        </w:tabs>
+        <w:ind w:left="2880" w:hanging="360"/>
+      </w:pPr>
+      <w:rPr>
+        <w:rFonts w:ascii="Wingdings" w:hAnsi="Wingdings" w:hint="default"/>
+        <w:sz w:val="20"/>
+      </w:rPr>
+    </w:lvl>
+    <w:lvl w:ilvl="4" w:tentative="1">
+      <w:start w:val="1"/>
+      <w:numFmt w:val="bullet"/>
+      <w:lvlText w:val=""/>
+      <w:lvlJc w:val="left"/>
+      <w:pPr>
+        <w:tabs>
+          <w:tab w:val="num" w:pos="3600"/>
+        </w:tabs>
+        <w:ind w:left="3600" w:hanging="360"/>
+      </w:pPr>
+      <w:rPr>
+        <w:rFonts w:ascii="Wingdings" w:hAnsi="Wingdings" w:hint="default"/>
+        <w:sz w:val="20"/>
+      </w:rPr>
+    </w:lvl>
+    <w:lvl w:ilvl="5" w:tentative="1">
+      <w:start w:val="1"/>
+      <w:numFmt w:val="bullet"/>
+      <w:lvlText w:val=""/>
+      <w:lvlJc w:val="left"/>
+      <w:pPr>
+        <w:tabs>
+          <w:tab w:val="num" w:pos="4320"/>
+        </w:tabs>
+        <w:ind w:left="4320" w:hanging="360"/>
+      </w:pPr>
+      <w:rPr>
+        <w:rFonts w:ascii="Wingdings" w:hAnsi="Wingdings" w:hint="default"/>
+        <w:sz w:val="20"/>
+      </w:rPr>
+    </w:lvl>
+    <w:lvl w:ilvl="6" w:tentative="1">
+      <w:start w:val="1"/>
+      <w:numFmt w:val="bullet"/>
+      <w:lvlText w:val=""/>
+      <w:lvlJc w:val="left"/>
+      <w:pPr>
+        <w:tabs>
+          <w:tab w:val="num" w:pos="5040"/>
+        </w:tabs>
+        <w:ind w:left="5040" w:hanging="360"/>
+      </w:pPr>
+      <w:rPr>
+        <w:rFonts w:ascii="Wingdings" w:hAnsi="Wingdings" w:hint="default"/>
+        <w:sz w:val="20"/>
+      </w:rPr>
+    </w:lvl>
+    <w:lvl w:ilvl="7" w:tentative="1">
+      <w:start w:val="1"/>
+      <w:numFmt w:val="bullet"/>
+      <w:lvlText w:val=""/>
+      <w:lvlJc w:val="left"/>
+      <w:pPr>
+        <w:tabs>
+          <w:tab w:val="num" w:pos="5760"/>
+        </w:tabs>
+        <w:ind w:left="5760" w:hanging="360"/>
+      </w:pPr>
+      <w:rPr>
+        <w:rFonts w:ascii="Wingdings" w:hAnsi="Wingdings" w:hint="default"/>
+        <w:sz w:val="20"/>
+      </w:rPr>
+    </w:lvl>
+    <w:lvl w:ilvl="8" w:tentative="1">
+      <w:start w:val="1"/>
+      <w:numFmt w:val="bullet"/>
+      <w:lvlText w:val=""/>
+      <w:lvlJc w:val="left"/>
+      <w:pPr>
+        <w:tabs>
+          <w:tab w:val="num" w:pos="6480"/>
+        </w:tabs>
+        <w:ind w:left="6480" w:hanging="360"/>
+      </w:pPr>
+      <w:rPr>
+        <w:rFonts w:ascii="Wingdings" w:hAnsi="Wingdings" w:hint="default"/>
+        <w:sz w:val="20"/>
+      </w:rPr>
+    </w:lvl>
+  </w:abstractNum>
+  <w:abstractNum w:abstractNumId="8">
     <w:nsid w:val="6E741C02"/>
     <w:multiLevelType w:val="hybridMultilevel"/>
     <w:tmpl w:val="5588BDD6"/>
@@ -5120,10 +8265,16 @@
     <w:abstractNumId w:val="5"/>
   </w:num>
   <w:num w:numId="6">
-    <w:abstractNumId w:val="6"/>
+    <w:abstractNumId w:val="8"/>
   </w:num>
   <w:num w:numId="7">
     <w:abstractNumId w:val="0"/>
+  </w:num>
+  <w:num w:numId="8">
+    <w:abstractNumId w:val="7"/>
+  </w:num>
+  <w:num w:numId="9">
+    <w:abstractNumId w:val="6"/>
   </w:num>
 </w:numbering>
 </file>
@@ -5339,7 +8490,6 @@
   <w:style w:type="character" w:default="1" w:styleId="DefaultParagraphFont">
     <w:name w:val="Default Paragraph Font"/>
     <w:uiPriority w:val="1"/>
-    <w:semiHidden/>
     <w:unhideWhenUsed/>
   </w:style>
   <w:style w:type="table" w:default="1" w:styleId="TableNormal">
@@ -5434,6 +8584,92 @@
       <w:ind w:left="720"/>
       <w:contextualSpacing/>
     </w:pPr>
+  </w:style>
+  <w:style w:type="character" w:styleId="Hyperlink">
+    <w:name w:val="Hyperlink"/>
+    <w:basedOn w:val="DefaultParagraphFont"/>
+    <w:uiPriority w:val="99"/>
+    <w:unhideWhenUsed/>
+    <w:rsid w:val="007B5BFA"/>
+    <w:rPr>
+      <w:color w:val="0000FF"/>
+      <w:u w:val="single"/>
+    </w:rPr>
+  </w:style>
+  <w:style w:type="paragraph" w:styleId="HTMLPreformatted">
+    <w:name w:val="HTML Preformatted"/>
+    <w:basedOn w:val="Normal"/>
+    <w:link w:val="HTMLPreformattedChar"/>
+    <w:uiPriority w:val="99"/>
+    <w:semiHidden/>
+    <w:unhideWhenUsed/>
+    <w:rsid w:val="00062FE7"/>
+    <w:pPr>
+      <w:tabs>
+        <w:tab w:val="left" w:pos="916"/>
+        <w:tab w:val="left" w:pos="1832"/>
+        <w:tab w:val="left" w:pos="2748"/>
+        <w:tab w:val="left" w:pos="3664"/>
+        <w:tab w:val="left" w:pos="4580"/>
+        <w:tab w:val="left" w:pos="5496"/>
+        <w:tab w:val="left" w:pos="6412"/>
+        <w:tab w:val="left" w:pos="7328"/>
+        <w:tab w:val="left" w:pos="8244"/>
+        <w:tab w:val="left" w:pos="9160"/>
+        <w:tab w:val="left" w:pos="10076"/>
+        <w:tab w:val="left" w:pos="10992"/>
+        <w:tab w:val="left" w:pos="11908"/>
+        <w:tab w:val="left" w:pos="12824"/>
+        <w:tab w:val="left" w:pos="13740"/>
+        <w:tab w:val="left" w:pos="14656"/>
+      </w:tabs>
+      <w:spacing w:after="0" w:line="240" w:lineRule="auto"/>
+    </w:pPr>
+    <w:rPr>
+      <w:rFonts w:ascii="Courier New" w:eastAsia="Times New Roman" w:hAnsi="Courier New" w:cs="Courier New"/>
+      <w:sz w:val="20"/>
+      <w:szCs w:val="20"/>
+      <w:lang w:eastAsia="en-AU"/>
+    </w:rPr>
+  </w:style>
+  <w:style w:type="character" w:customStyle="1" w:styleId="HTMLPreformattedChar">
+    <w:name w:val="HTML Preformatted Char"/>
+    <w:basedOn w:val="DefaultParagraphFont"/>
+    <w:link w:val="HTMLPreformatted"/>
+    <w:uiPriority w:val="99"/>
+    <w:semiHidden/>
+    <w:rsid w:val="00062FE7"/>
+    <w:rPr>
+      <w:rFonts w:ascii="Courier New" w:eastAsia="Times New Roman" w:hAnsi="Courier New" w:cs="Courier New"/>
+      <w:sz w:val="20"/>
+      <w:szCs w:val="20"/>
+      <w:lang w:eastAsia="en-AU"/>
+    </w:rPr>
+  </w:style>
+  <w:style w:type="character" w:customStyle="1" w:styleId="tag">
+    <w:name w:val="tag"/>
+    <w:basedOn w:val="DefaultParagraphFont"/>
+    <w:rsid w:val="00062FE7"/>
+  </w:style>
+  <w:style w:type="character" w:customStyle="1" w:styleId="pln">
+    <w:name w:val="pln"/>
+    <w:basedOn w:val="DefaultParagraphFont"/>
+    <w:rsid w:val="00062FE7"/>
+  </w:style>
+  <w:style w:type="character" w:customStyle="1" w:styleId="atn">
+    <w:name w:val="atn"/>
+    <w:basedOn w:val="DefaultParagraphFont"/>
+    <w:rsid w:val="00062FE7"/>
+  </w:style>
+  <w:style w:type="character" w:customStyle="1" w:styleId="pun">
+    <w:name w:val="pun"/>
+    <w:basedOn w:val="DefaultParagraphFont"/>
+    <w:rsid w:val="00062FE7"/>
+  </w:style>
+  <w:style w:type="character" w:customStyle="1" w:styleId="atv">
+    <w:name w:val="atv"/>
+    <w:basedOn w:val="DefaultParagraphFont"/>
+    <w:rsid w:val="00062FE7"/>
   </w:style>
 </w:styles>
 </file>
